--- a/notes/设计模式/day5.访问者模式.docx
+++ b/notes/设计模式/day5.访问者模式.docx
@@ -3,11 +3,6 @@
 <w:document xmlns:wpc="http://schemas.microsoft.com/office/word/2010/wordprocessingCanvas" xmlns:mc="http://schemas.openxmlformats.org/markup-compatibility/2006" xmlns:o="urn:schemas-microsoft-com:office:office" xmlns:r="http://schemas.openxmlformats.org/officeDocument/2006/relationships" xmlns:m="http://schemas.openxmlformats.org/officeDocument/2006/math" xmlns:v="urn:schemas-microsoft-com:vml" xmlns:wp14="http://schemas.microsoft.com/office/word/2010/wordprocessingDrawing" xmlns:wp="http://schemas.openxmlformats.org/drawingml/2006/wordprocessingDrawing" xmlns:w10="urn:schemas-microsoft-com:office:word" xmlns:w="http://schemas.openxmlformats.org/wordprocessingml/2006/main" xmlns:w14="http://schemas.microsoft.com/office/word/2010/wordml" xmlns:wpg="http://schemas.microsoft.com/office/word/2010/wordprocessingGroup" xmlns:wpi="http://schemas.microsoft.com/office/word/2010/wordprocessingInk" xmlns:wne="http://schemas.microsoft.com/office/word/2006/wordml" xmlns:wps="http://schemas.microsoft.com/office/word/2010/wordprocessingShape" mc:Ignorable="w14 wp14">
   <w:body>
     <w:p>
-      <w:pPr>
-        <w:rPr>
-          <w:rFonts w:hint="eastAsia"/>
-        </w:rPr>
-      </w:pPr>
       <w:r>
         <w:rPr>
           <w:rFonts w:hint="eastAsia"/>
@@ -16,11 +11,6 @@
       </w:r>
     </w:p>
     <w:p>
-      <w:pPr>
-        <w:rPr>
-          <w:rFonts w:hint="eastAsia"/>
-        </w:rPr>
-      </w:pPr>
       <w:r>
         <w:rPr>
           <w:noProof/>
@@ -62,19 +52,8 @@
         </w:drawing>
       </w:r>
     </w:p>
-    <w:p>
-      <w:pPr>
-        <w:rPr>
-          <w:rFonts w:hint="eastAsia"/>
-        </w:rPr>
-      </w:pPr>
-    </w:p>
-    <w:p>
-      <w:pPr>
-        <w:rPr>
-          <w:rFonts w:hint="eastAsia"/>
-        </w:rPr>
-      </w:pPr>
+    <w:p/>
+    <w:p>
       <w:r>
         <w:rPr>
           <w:noProof/>
@@ -116,19 +95,8 @@
         </w:drawing>
       </w:r>
     </w:p>
-    <w:p>
-      <w:pPr>
-        <w:rPr>
-          <w:rFonts w:hint="eastAsia"/>
-        </w:rPr>
-      </w:pPr>
-    </w:p>
-    <w:p>
-      <w:pPr>
-        <w:rPr>
-          <w:rFonts w:hint="eastAsia"/>
-        </w:rPr>
-      </w:pPr>
+    <w:p/>
+    <w:p>
       <w:r>
         <w:rPr>
           <w:rFonts w:hint="eastAsia"/>
@@ -166,19 +134,8 @@
         <w:t>实际上给对象中的各元素中增加新的操作</w:t>
       </w:r>
     </w:p>
-    <w:p>
-      <w:pPr>
-        <w:rPr>
-          <w:rFonts w:hint="eastAsia"/>
-        </w:rPr>
-      </w:pPr>
-    </w:p>
-    <w:p>
-      <w:pPr>
-        <w:rPr>
-          <w:rFonts w:hint="eastAsia"/>
-        </w:rPr>
-      </w:pPr>
+    <w:p/>
+    <w:p>
       <w:r>
         <w:rPr>
           <w:rFonts w:hint="eastAsia"/>
@@ -217,11 +174,6 @@
       </w:r>
     </w:p>
     <w:p>
-      <w:pPr>
-        <w:rPr>
-          <w:rFonts w:hint="eastAsia"/>
-        </w:rPr>
-      </w:pPr>
       <w:r>
         <w:rPr>
           <w:rFonts w:hint="eastAsia"/>
@@ -254,11 +206,6 @@
       </w:r>
     </w:p>
     <w:p>
-      <w:pPr>
-        <w:rPr>
-          <w:rFonts w:hint="eastAsia"/>
-        </w:rPr>
-      </w:pPr>
       <w:r>
         <w:rPr>
           <w:noProof/>
@@ -331,11 +278,6 @@
       </w:r>
     </w:p>
     <w:p>
-      <w:pPr>
-        <w:rPr>
-          <w:rFonts w:hint="eastAsia"/>
-        </w:rPr>
-      </w:pPr>
       <w:r>
         <w:rPr>
           <w:rFonts w:hint="eastAsia"/>
@@ -356,11 +298,6 @@
       </w:r>
     </w:p>
     <w:p>
-      <w:pPr>
-        <w:rPr>
-          <w:rFonts w:hint="eastAsia"/>
-        </w:rPr>
-      </w:pPr>
       <w:r>
         <w:rPr>
           <w:rFonts w:hint="eastAsia"/>
@@ -387,11 +324,6 @@
       </w:r>
     </w:p>
     <w:p>
-      <w:pPr>
-        <w:rPr>
-          <w:rFonts w:hint="eastAsia"/>
-        </w:rPr>
-      </w:pPr>
       <w:r>
         <w:rPr>
           <w:rFonts w:hint="eastAsia"/>
@@ -466,11 +398,6 @@
       </w:r>
     </w:p>
     <w:p>
-      <w:pPr>
-        <w:rPr>
-          <w:rFonts w:hint="eastAsia"/>
-        </w:rPr>
-      </w:pPr>
       <w:r>
         <w:rPr>
           <w:rFonts w:hint="eastAsia"/>
@@ -491,11 +418,6 @@
       </w:r>
     </w:p>
     <w:p>
-      <w:pPr>
-        <w:rPr>
-          <w:rFonts w:hint="eastAsia"/>
-        </w:rPr>
-      </w:pPr>
       <w:r>
         <w:rPr>
           <w:rFonts w:hint="eastAsia"/>
@@ -506,11 +428,21 @@
         <w:rPr>
           <w:rFonts w:hint="eastAsia"/>
         </w:rPr>
-        <w:t>这个功能在外面</w:t>
-      </w:r>
-      <w:r>
-        <w:rPr>
-          <w:rFonts w:hint="eastAsia"/>
+        <w:t>这个</w:t>
+      </w:r>
+      <w:r>
+        <w:rPr>
+          <w:rFonts w:hint="eastAsia"/>
+          <w:b/>
+          <w:color w:val="FF0000"/>
+        </w:rPr>
+        <w:t>功能在外面</w:t>
+      </w:r>
+      <w:r>
+        <w:rPr>
+          <w:rFonts w:hint="eastAsia"/>
+          <w:b/>
+          <w:color w:val="FF0000"/>
         </w:rPr>
         <w:t xml:space="preserve"> </w:t>
       </w:r>
@@ -524,6 +456,24 @@
         <w:rPr>
           <w:rFonts w:hint="eastAsia"/>
         </w:rPr>
+        <w:t xml:space="preserve"> [</w:t>
+      </w:r>
+      <w:r>
+        <w:rPr>
+          <w:rFonts w:hint="eastAsia"/>
+        </w:rPr>
+        <w:t>操作在外面</w:t>
+      </w:r>
+      <w:r>
+        <w:rPr>
+          <w:rFonts w:hint="eastAsia"/>
+        </w:rPr>
+        <w:t>]</w:t>
+      </w:r>
+      <w:r>
+        <w:rPr>
+          <w:rFonts w:hint="eastAsia"/>
+        </w:rPr>
         <w:t xml:space="preserve"> </w:t>
       </w:r>
       <w:r>
@@ -569,43 +519,15 @@
           <w:rFonts w:hint="eastAsia"/>
         </w:rPr>
       </w:pPr>
-    </w:p>
-    <w:p>
-      <w:pPr>
-        <w:rPr>
-          <w:rFonts w:hint="eastAsia"/>
-        </w:rPr>
-      </w:pPr>
-      <w:r>
-        <w:rPr>
-          <w:rFonts w:hint="eastAsia"/>
-        </w:rPr>
-        <w:t>访问者模式就是为了给这个对象结构增加新功能的</w:t>
-      </w:r>
-    </w:p>
-    <w:p>
-      <w:pPr>
-        <w:rPr>
-          <w:rFonts w:hint="eastAsia"/>
-        </w:rPr>
-      </w:pPr>
-    </w:p>
-    <w:p>
-      <w:pPr>
-        <w:rPr>
-          <w:rFonts w:hint="eastAsia"/>
-        </w:rPr>
-      </w:pPr>
       <w:r>
         <w:rPr>
           <w:noProof/>
         </w:rPr>
-        <w:lastRenderedPageBreak/>
         <w:drawing>
-          <wp:inline distT="0" distB="0" distL="0" distR="0" wp14:anchorId="077A8AF4" wp14:editId="1835E970">
-            <wp:extent cx="3606647" cy="1969046"/>
-            <wp:effectExtent l="0" t="0" r="0" b="0"/>
-            <wp:docPr id="4" name="图片 4"/>
+          <wp:inline distT="0" distB="0" distL="0" distR="0" wp14:anchorId="7E34C42F" wp14:editId="62BB6B57">
+            <wp:extent cx="3651252" cy="1654896"/>
+            <wp:effectExtent l="0" t="0" r="6350" b="2540"/>
+            <wp:docPr id="5" name="图片 5"/>
             <wp:cNvGraphicFramePr>
               <a:graphicFrameLocks xmlns:a="http://schemas.openxmlformats.org/drawingml/2006/main" noChangeAspect="1"/>
             </wp:cNvGraphicFramePr>
@@ -625,7 +547,7 @@
                   <pic:spPr>
                     <a:xfrm>
                       <a:off x="0" y="0"/>
-                      <a:ext cx="3608739" cy="1970188"/>
+                      <a:ext cx="3652398" cy="1655415"/>
                     </a:xfrm>
                     <a:prstGeom prst="rect">
                       <a:avLst/>
@@ -638,12 +560,146 @@
         </w:drawing>
       </w:r>
     </w:p>
-    <w:p>
-      <w:pPr>
-        <w:rPr>
-          <w:rFonts w:hint="eastAsia"/>
-        </w:rPr>
-      </w:pPr>
+    <w:p/>
+    <w:p>
+      <w:r>
+        <w:rPr>
+          <w:rFonts w:hint="eastAsia"/>
+        </w:rPr>
+        <w:t>访问者模式就是为了给这个对象结构增加新功能的</w:t>
+      </w:r>
+    </w:p>
+    <w:p/>
+    <w:p>
+      <w:pPr>
+        <w:rPr>
+          <w:rFonts w:hint="eastAsia"/>
+        </w:rPr>
+      </w:pPr>
+      <w:r>
+        <w:rPr>
+          <w:noProof/>
+        </w:rPr>
+        <w:drawing>
+          <wp:inline distT="0" distB="0" distL="0" distR="0" wp14:anchorId="077A8AF4" wp14:editId="1835E970">
+            <wp:extent cx="4993816" cy="2726370"/>
+            <wp:effectExtent l="0" t="0" r="0" b="0"/>
+            <wp:docPr id="4" name="图片 4"/>
+            <wp:cNvGraphicFramePr>
+              <a:graphicFrameLocks xmlns:a="http://schemas.openxmlformats.org/drawingml/2006/main" noChangeAspect="1"/>
+            </wp:cNvGraphicFramePr>
+            <a:graphic xmlns:a="http://schemas.openxmlformats.org/drawingml/2006/main">
+              <a:graphicData uri="http://schemas.openxmlformats.org/drawingml/2006/picture">
+                <pic:pic xmlns:pic="http://schemas.openxmlformats.org/drawingml/2006/picture">
+                  <pic:nvPicPr>
+                    <pic:cNvPr id="0" name=""/>
+                    <pic:cNvPicPr/>
+                  </pic:nvPicPr>
+                  <pic:blipFill>
+                    <a:blip r:embed="rId9"/>
+                    <a:stretch>
+                      <a:fillRect/>
+                    </a:stretch>
+                  </pic:blipFill>
+                  <pic:spPr>
+                    <a:xfrm>
+                      <a:off x="0" y="0"/>
+                      <a:ext cx="4996715" cy="2727953"/>
+                    </a:xfrm>
+                    <a:prstGeom prst="rect">
+                      <a:avLst/>
+                    </a:prstGeom>
+                  </pic:spPr>
+                </pic:pic>
+              </a:graphicData>
+            </a:graphic>
+          </wp:inline>
+        </w:drawing>
+      </w:r>
+    </w:p>
+    <w:p>
+      <w:pPr>
+        <w:rPr>
+          <w:rFonts w:hint="eastAsia"/>
+        </w:rPr>
+      </w:pPr>
+      <w:r>
+        <w:rPr>
+          <w:rFonts w:hint="eastAsia"/>
+        </w:rPr>
+        <w:t>看的时候分成两大块</w:t>
+      </w:r>
+      <w:r>
+        <w:rPr>
+          <w:rFonts w:hint="eastAsia"/>
+        </w:rPr>
+        <w:t xml:space="preserve">   </w:t>
+      </w:r>
+      <w:r>
+        <w:rPr>
+          <w:rFonts w:hint="eastAsia"/>
+        </w:rPr>
+        <w:t>访问者</w:t>
+      </w:r>
+      <w:r>
+        <w:rPr>
+          <w:rFonts w:hint="eastAsia"/>
+        </w:rPr>
+        <w:t xml:space="preserve"> </w:t>
+      </w:r>
+      <w:r>
+        <w:rPr>
+          <w:rFonts w:hint="eastAsia"/>
+        </w:rPr>
+        <w:t>和</w:t>
+      </w:r>
+      <w:r>
+        <w:rPr>
+          <w:rFonts w:hint="eastAsia"/>
+        </w:rPr>
+        <w:t xml:space="preserve"> </w:t>
+      </w:r>
+      <w:r>
+        <w:rPr>
+          <w:rFonts w:hint="eastAsia"/>
+        </w:rPr>
+        <w:t>对象结构</w:t>
+      </w:r>
+    </w:p>
+    <w:p>
+      <w:pPr>
+        <w:rPr>
+          <w:rFonts w:hint="eastAsia"/>
+        </w:rPr>
+      </w:pPr>
+      <w:r>
+        <w:rPr>
+          <w:rFonts w:hint="eastAsia"/>
+        </w:rPr>
+        <w:t>访问者代表新的功能</w:t>
+      </w:r>
+      <w:r>
+        <w:rPr>
+          <w:rFonts w:hint="eastAsia"/>
+        </w:rPr>
+        <w:t xml:space="preserve"> </w:t>
+      </w:r>
+    </w:p>
+    <w:p>
+      <w:pPr>
+        <w:rPr>
+          <w:rFonts w:hint="eastAsia"/>
+        </w:rPr>
+      </w:pPr>
+      <w:r>
+        <w:rPr>
+          <w:rFonts w:hint="eastAsia"/>
+        </w:rPr>
+        <w:t>对象结构代</w:t>
+      </w:r>
+    </w:p>
+    <w:p/>
+    <w:p>
       <w:r>
         <w:rPr>
           <w:rFonts w:hint="eastAsia"/>
@@ -654,7 +710,14 @@
         <w:rPr>
           <w:rFonts w:hint="eastAsia"/>
         </w:rPr>
-        <w:t>是用来方便客户端来访问做出来的</w:t>
+        <w:t>是</w:t>
+      </w:r>
+      <w:r>
+        <w:rPr>
+          <w:rFonts w:hint="eastAsia"/>
+          <w:b/>
+        </w:rPr>
+        <w:t>用来方便客户端来访问做出来的</w:t>
       </w:r>
       <w:r>
         <w:rPr>
@@ -678,15 +741,10 @@
         <w:rPr>
           <w:rFonts w:hint="eastAsia"/>
         </w:rPr>
-        <w:t>不要翻译成中文就可以</w:t>
-      </w:r>
-    </w:p>
-    <w:p>
-      <w:pPr>
-        <w:rPr>
-          <w:rFonts w:hint="eastAsia"/>
-        </w:rPr>
-      </w:pPr>
+        <w:t>不要翻译成中文</w:t>
+      </w:r>
+    </w:p>
+    <w:p>
       <w:r>
         <w:rPr>
           <w:rFonts w:hint="eastAsia"/>
@@ -770,6 +828,2773 @@
           <w:rFonts w:hint="eastAsia"/>
         </w:rPr>
         <w:t xml:space="preserve">  visitor</w:t>
+      </w:r>
+      <w:r>
+        <w:rPr>
+          <w:rFonts w:hint="eastAsia"/>
+        </w:rPr>
+        <w:t>】</w:t>
+      </w:r>
+    </w:p>
+    <w:p>
+      <w:r>
+        <w:rPr>
+          <w:noProof/>
+        </w:rPr>
+        <w:drawing>
+          <wp:inline distT="0" distB="0" distL="0" distR="0" wp14:anchorId="183CDEB2" wp14:editId="6C642CD3">
+            <wp:extent cx="5274310" cy="513391"/>
+            <wp:effectExtent l="0" t="0" r="2540" b="1270"/>
+            <wp:docPr id="6" name="图片 6"/>
+            <wp:cNvGraphicFramePr>
+              <a:graphicFrameLocks xmlns:a="http://schemas.openxmlformats.org/drawingml/2006/main" noChangeAspect="1"/>
+            </wp:cNvGraphicFramePr>
+            <a:graphic xmlns:a="http://schemas.openxmlformats.org/drawingml/2006/main">
+              <a:graphicData uri="http://schemas.openxmlformats.org/drawingml/2006/picture">
+                <pic:pic xmlns:pic="http://schemas.openxmlformats.org/drawingml/2006/picture">
+                  <pic:nvPicPr>
+                    <pic:cNvPr id="0" name=""/>
+                    <pic:cNvPicPr/>
+                  </pic:nvPicPr>
+                  <pic:blipFill>
+                    <a:blip r:embed="rId10"/>
+                    <a:stretch>
+                      <a:fillRect/>
+                    </a:stretch>
+                  </pic:blipFill>
+                  <pic:spPr>
+                    <a:xfrm>
+                      <a:off x="0" y="0"/>
+                      <a:ext cx="5274310" cy="513391"/>
+                    </a:xfrm>
+                    <a:prstGeom prst="rect">
+                      <a:avLst/>
+                    </a:prstGeom>
+                  </pic:spPr>
+                </pic:pic>
+              </a:graphicData>
+            </a:graphic>
+          </wp:inline>
+        </w:drawing>
+      </w:r>
+    </w:p>
+    <w:p>
+      <w:pPr>
+        <w:rPr>
+          <w:rFonts w:hint="eastAsia"/>
+        </w:rPr>
+      </w:pPr>
+      <w:r>
+        <w:rPr>
+          <w:rFonts w:hint="eastAsia"/>
+        </w:rPr>
+        <w:t>实际上</w:t>
+      </w:r>
+      <w:r>
+        <w:rPr>
+          <w:rFonts w:hint="eastAsia"/>
+        </w:rPr>
+        <w:t xml:space="preserve">  </w:t>
+      </w:r>
+    </w:p>
+    <w:p>
+      <w:pPr>
+        <w:rPr>
+          <w:rFonts w:hint="eastAsia"/>
+        </w:rPr>
+      </w:pPr>
+      <w:r>
+        <w:rPr>
+          <w:rFonts w:hint="eastAsia"/>
+        </w:rPr>
+        <w:t xml:space="preserve">  </w:t>
+      </w:r>
+      <w:r>
+        <w:rPr>
+          <w:rFonts w:hint="eastAsia"/>
+        </w:rPr>
+        <w:t>这个</w:t>
+      </w:r>
+      <w:r>
+        <w:rPr>
+          <w:rFonts w:hint="eastAsia"/>
+        </w:rPr>
+        <w:t>visitor</w:t>
+      </w:r>
+      <w:r>
+        <w:rPr>
+          <w:rFonts w:hint="eastAsia"/>
+        </w:rPr>
+        <w:t>接口中的定义的方法</w:t>
+      </w:r>
+      <w:r>
+        <w:rPr>
+          <w:rFonts w:hint="eastAsia"/>
+        </w:rPr>
+        <w:t xml:space="preserve"> </w:t>
+      </w:r>
+      <w:r>
+        <w:rPr>
+          <w:rFonts w:hint="eastAsia"/>
+        </w:rPr>
+        <w:t>就是想要为对象结构添加的功能</w:t>
+      </w:r>
+      <w:r>
+        <w:rPr>
+          <w:rFonts w:hint="eastAsia"/>
+        </w:rPr>
+        <w:t xml:space="preserve">  </w:t>
+      </w:r>
+      <w:r>
+        <w:rPr>
+          <w:rFonts w:hint="eastAsia"/>
+        </w:rPr>
+        <w:t>里面的一个方法代表一个功能</w:t>
+      </w:r>
+    </w:p>
+    <w:p>
+      <w:pPr>
+        <w:rPr>
+          <w:rFonts w:hint="eastAsia"/>
+        </w:rPr>
+      </w:pPr>
+      <w:r>
+        <w:rPr>
+          <w:noProof/>
+        </w:rPr>
+        <w:drawing>
+          <wp:inline distT="0" distB="0" distL="0" distR="0" wp14:anchorId="552E5AAF" wp14:editId="04170F45">
+            <wp:extent cx="4342857" cy="2114286"/>
+            <wp:effectExtent l="0" t="0" r="635" b="635"/>
+            <wp:docPr id="7" name="图片 7"/>
+            <wp:cNvGraphicFramePr>
+              <a:graphicFrameLocks xmlns:a="http://schemas.openxmlformats.org/drawingml/2006/main" noChangeAspect="1"/>
+            </wp:cNvGraphicFramePr>
+            <a:graphic xmlns:a="http://schemas.openxmlformats.org/drawingml/2006/main">
+              <a:graphicData uri="http://schemas.openxmlformats.org/drawingml/2006/picture">
+                <pic:pic xmlns:pic="http://schemas.openxmlformats.org/drawingml/2006/picture">
+                  <pic:nvPicPr>
+                    <pic:cNvPr id="0" name=""/>
+                    <pic:cNvPicPr/>
+                  </pic:nvPicPr>
+                  <pic:blipFill>
+                    <a:blip r:embed="rId11"/>
+                    <a:stretch>
+                      <a:fillRect/>
+                    </a:stretch>
+                  </pic:blipFill>
+                  <pic:spPr>
+                    <a:xfrm>
+                      <a:off x="0" y="0"/>
+                      <a:ext cx="4342857" cy="2114286"/>
+                    </a:xfrm>
+                    <a:prstGeom prst="rect">
+                      <a:avLst/>
+                    </a:prstGeom>
+                  </pic:spPr>
+                </pic:pic>
+              </a:graphicData>
+            </a:graphic>
+          </wp:inline>
+        </w:drawing>
+      </w:r>
+    </w:p>
+    <w:p>
+      <w:pPr>
+        <w:rPr>
+          <w:rFonts w:hint="eastAsia"/>
+        </w:rPr>
+      </w:pPr>
+    </w:p>
+    <w:p>
+      <w:pPr>
+        <w:rPr>
+          <w:rFonts w:hint="eastAsia"/>
+        </w:rPr>
+      </w:pPr>
+      <w:r>
+        <w:t>V</w:t>
+      </w:r>
+      <w:r>
+        <w:rPr>
+          <w:rFonts w:hint="eastAsia"/>
+        </w:rPr>
+        <w:t xml:space="preserve">isitConcreteElementA </w:t>
+      </w:r>
+      <w:r>
+        <w:rPr>
+          <w:rFonts w:hint="eastAsia"/>
+        </w:rPr>
+        <w:t>就是给</w:t>
+      </w:r>
+      <w:r>
+        <w:rPr>
+          <w:rFonts w:hint="eastAsia"/>
+        </w:rPr>
+        <w:t>Element A</w:t>
+      </w:r>
+      <w:r>
+        <w:rPr>
+          <w:rFonts w:hint="eastAsia"/>
+        </w:rPr>
+        <w:t>的</w:t>
+      </w:r>
+    </w:p>
+    <w:p>
+      <w:pPr>
+        <w:rPr>
+          <w:rFonts w:hint="eastAsia"/>
+        </w:rPr>
+      </w:pPr>
+      <w:r>
+        <w:lastRenderedPageBreak/>
+        <w:t>V</w:t>
+      </w:r>
+      <w:r>
+        <w:rPr>
+          <w:rFonts w:hint="eastAsia"/>
+        </w:rPr>
+        <w:t>isitConcreteElement</w:t>
+      </w:r>
+      <w:r>
+        <w:rPr>
+          <w:rFonts w:hint="eastAsia"/>
+        </w:rPr>
+        <w:t>B</w:t>
+      </w:r>
+      <w:r>
+        <w:rPr>
+          <w:rFonts w:hint="eastAsia"/>
+        </w:rPr>
+        <w:t xml:space="preserve"> </w:t>
+      </w:r>
+      <w:r>
+        <w:rPr>
+          <w:rFonts w:hint="eastAsia"/>
+        </w:rPr>
+        <w:t>就是给</w:t>
+      </w:r>
+      <w:r>
+        <w:rPr>
+          <w:rFonts w:hint="eastAsia"/>
+        </w:rPr>
+        <w:t>Element</w:t>
+      </w:r>
+      <w:r>
+        <w:rPr>
+          <w:rFonts w:hint="eastAsia"/>
+        </w:rPr>
+        <w:t xml:space="preserve"> B</w:t>
+      </w:r>
+      <w:r>
+        <w:rPr>
+          <w:rFonts w:hint="eastAsia"/>
+        </w:rPr>
+        <w:t>的</w:t>
+      </w:r>
+    </w:p>
+    <w:p>
+      <w:pPr>
+        <w:rPr>
+          <w:rFonts w:hint="eastAsia"/>
+        </w:rPr>
+      </w:pPr>
+      <w:r>
+        <w:rPr>
+          <w:rFonts w:hint="eastAsia"/>
+        </w:rPr>
+        <w:t>没有使用一个通用的方法作用给所有的</w:t>
+      </w:r>
+      <w:r>
+        <w:rPr>
+          <w:rFonts w:hint="eastAsia"/>
+        </w:rPr>
+        <w:t>Element</w:t>
+      </w:r>
+      <w:r>
+        <w:rPr>
+          <w:rFonts w:hint="eastAsia"/>
+        </w:rPr>
+        <w:t>中的所有元素</w:t>
+      </w:r>
+    </w:p>
+    <w:p>
+      <w:pPr>
+        <w:rPr>
+          <w:rFonts w:hint="eastAsia"/>
+        </w:rPr>
+      </w:pPr>
+    </w:p>
+    <w:p>
+      <w:pPr>
+        <w:rPr>
+          <w:rFonts w:hint="eastAsia"/>
+        </w:rPr>
+      </w:pPr>
+      <w:r>
+        <w:rPr>
+          <w:rFonts w:hint="eastAsia"/>
+        </w:rPr>
+        <w:t>现在就是元素</w:t>
+      </w:r>
+      <w:r>
+        <w:rPr>
+          <w:rFonts w:hint="eastAsia"/>
+        </w:rPr>
+        <w:t>A</w:t>
+      </w:r>
+      <w:r>
+        <w:rPr>
+          <w:rFonts w:hint="eastAsia"/>
+        </w:rPr>
+        <w:t>就被访问者给</w:t>
+      </w:r>
+      <w:r>
+        <w:rPr>
+          <w:rFonts w:hint="eastAsia"/>
+        </w:rPr>
+        <w:t>A</w:t>
+      </w:r>
+      <w:r>
+        <w:rPr>
+          <w:rFonts w:hint="eastAsia"/>
+        </w:rPr>
+        <w:t>功能</w:t>
+      </w:r>
+      <w:r>
+        <w:rPr>
+          <w:rFonts w:hint="eastAsia"/>
+        </w:rPr>
+        <w:t xml:space="preserve"> B</w:t>
+      </w:r>
+      <w:r>
+        <w:rPr>
+          <w:rFonts w:hint="eastAsia"/>
+        </w:rPr>
+        <w:t>就给</w:t>
+      </w:r>
+      <w:r>
+        <w:rPr>
+          <w:rFonts w:hint="eastAsia"/>
+        </w:rPr>
+        <w:t>B</w:t>
+      </w:r>
+      <w:r>
+        <w:rPr>
+          <w:rFonts w:hint="eastAsia"/>
+        </w:rPr>
+        <w:t>功能</w:t>
+      </w:r>
+    </w:p>
+    <w:p>
+      <w:pPr>
+        <w:rPr>
+          <w:rFonts w:hint="eastAsia"/>
+        </w:rPr>
+      </w:pPr>
+      <w:r>
+        <w:rPr>
+          <w:noProof/>
+        </w:rPr>
+        <w:drawing>
+          <wp:inline distT="0" distB="0" distL="0" distR="0" wp14:anchorId="0A2B7A63" wp14:editId="253934C5">
+            <wp:extent cx="2657143" cy="304762"/>
+            <wp:effectExtent l="0" t="0" r="0" b="635"/>
+            <wp:docPr id="8" name="图片 8"/>
+            <wp:cNvGraphicFramePr>
+              <a:graphicFrameLocks xmlns:a="http://schemas.openxmlformats.org/drawingml/2006/main" noChangeAspect="1"/>
+            </wp:cNvGraphicFramePr>
+            <a:graphic xmlns:a="http://schemas.openxmlformats.org/drawingml/2006/main">
+              <a:graphicData uri="http://schemas.openxmlformats.org/drawingml/2006/picture">
+                <pic:pic xmlns:pic="http://schemas.openxmlformats.org/drawingml/2006/picture">
+                  <pic:nvPicPr>
+                    <pic:cNvPr id="0" name=""/>
+                    <pic:cNvPicPr/>
+                  </pic:nvPicPr>
+                  <pic:blipFill>
+                    <a:blip r:embed="rId12"/>
+                    <a:stretch>
+                      <a:fillRect/>
+                    </a:stretch>
+                  </pic:blipFill>
+                  <pic:spPr>
+                    <a:xfrm>
+                      <a:off x="0" y="0"/>
+                      <a:ext cx="2657143" cy="304762"/>
+                    </a:xfrm>
+                    <a:prstGeom prst="rect">
+                      <a:avLst/>
+                    </a:prstGeom>
+                  </pic:spPr>
+                </pic:pic>
+              </a:graphicData>
+            </a:graphic>
+          </wp:inline>
+        </w:drawing>
+      </w:r>
+    </w:p>
+    <w:p>
+      <w:pPr>
+        <w:rPr>
+          <w:rFonts w:hint="eastAsia"/>
+        </w:rPr>
+      </w:pPr>
+      <w:r>
+        <w:rPr>
+          <w:noProof/>
+        </w:rPr>
+        <w:drawing>
+          <wp:inline distT="0" distB="0" distL="0" distR="0" wp14:anchorId="165BC503" wp14:editId="2AE114CD">
+            <wp:extent cx="5274310" cy="208775"/>
+            <wp:effectExtent l="0" t="0" r="0" b="1270"/>
+            <wp:docPr id="9" name="图片 9"/>
+            <wp:cNvGraphicFramePr>
+              <a:graphicFrameLocks xmlns:a="http://schemas.openxmlformats.org/drawingml/2006/main" noChangeAspect="1"/>
+            </wp:cNvGraphicFramePr>
+            <a:graphic xmlns:a="http://schemas.openxmlformats.org/drawingml/2006/main">
+              <a:graphicData uri="http://schemas.openxmlformats.org/drawingml/2006/picture">
+                <pic:pic xmlns:pic="http://schemas.openxmlformats.org/drawingml/2006/picture">
+                  <pic:nvPicPr>
+                    <pic:cNvPr id="0" name=""/>
+                    <pic:cNvPicPr/>
+                  </pic:nvPicPr>
+                  <pic:blipFill>
+                    <a:blip r:embed="rId13"/>
+                    <a:stretch>
+                      <a:fillRect/>
+                    </a:stretch>
+                  </pic:blipFill>
+                  <pic:spPr>
+                    <a:xfrm>
+                      <a:off x="0" y="0"/>
+                      <a:ext cx="5274310" cy="208775"/>
+                    </a:xfrm>
+                    <a:prstGeom prst="rect">
+                      <a:avLst/>
+                    </a:prstGeom>
+                  </pic:spPr>
+                </pic:pic>
+              </a:graphicData>
+            </a:graphic>
+          </wp:inline>
+        </w:drawing>
+      </w:r>
+    </w:p>
+    <w:p>
+      <w:pPr>
+        <w:rPr>
+          <w:rFonts w:hint="eastAsia"/>
+        </w:rPr>
+      </w:pPr>
+      <w:r>
+        <w:rPr>
+          <w:rFonts w:hint="eastAsia"/>
+        </w:rPr>
+        <w:t xml:space="preserve">ConcreteVistorA </w:t>
+      </w:r>
+      <w:r>
+        <w:rPr>
+          <w:rFonts w:hint="eastAsia"/>
+        </w:rPr>
+        <w:t>访问到</w:t>
+      </w:r>
+      <w:r>
+        <w:rPr>
+          <w:rFonts w:hint="eastAsia"/>
+        </w:rPr>
+        <w:t>A</w:t>
+      </w:r>
+      <w:r>
+        <w:rPr>
+          <w:rFonts w:hint="eastAsia"/>
+        </w:rPr>
+        <w:t>的时候</w:t>
+      </w:r>
+      <w:r>
+        <w:rPr>
+          <w:rFonts w:hint="eastAsia"/>
+        </w:rPr>
+        <w:t xml:space="preserve"> </w:t>
+      </w:r>
+      <w:r>
+        <w:rPr>
+          <w:rFonts w:hint="eastAsia"/>
+        </w:rPr>
+        <w:t>就把</w:t>
+      </w:r>
+      <w:r>
+        <w:rPr>
+          <w:rFonts w:hint="eastAsia"/>
+        </w:rPr>
+        <w:t>visitConcreteElementA</w:t>
+      </w:r>
+      <w:r>
+        <w:rPr>
+          <w:rFonts w:hint="eastAsia"/>
+        </w:rPr>
+        <w:t>给</w:t>
+      </w:r>
+      <w:r>
+        <w:rPr>
+          <w:rFonts w:hint="eastAsia"/>
+        </w:rPr>
+        <w:t xml:space="preserve">ElementA </w:t>
+      </w:r>
+    </w:p>
+    <w:p>
+      <w:pPr>
+        <w:rPr>
+          <w:rFonts w:hint="eastAsia"/>
+        </w:rPr>
+      </w:pPr>
+    </w:p>
+    <w:p>
+      <w:pPr>
+        <w:rPr>
+          <w:rFonts w:hint="eastAsia"/>
+        </w:rPr>
+      </w:pPr>
+      <w:r>
+        <w:rPr>
+          <w:noProof/>
+        </w:rPr>
+        <w:drawing>
+          <wp:inline distT="0" distB="0" distL="0" distR="0" wp14:anchorId="44794DAE" wp14:editId="7CA5F4A8">
+            <wp:extent cx="3883226" cy="244981"/>
+            <wp:effectExtent l="0" t="0" r="0" b="3175"/>
+            <wp:docPr id="11" name="图片 11"/>
+            <wp:cNvGraphicFramePr>
+              <a:graphicFrameLocks xmlns:a="http://schemas.openxmlformats.org/drawingml/2006/main" noChangeAspect="1"/>
+            </wp:cNvGraphicFramePr>
+            <a:graphic xmlns:a="http://schemas.openxmlformats.org/drawingml/2006/main">
+              <a:graphicData uri="http://schemas.openxmlformats.org/drawingml/2006/picture">
+                <pic:pic xmlns:pic="http://schemas.openxmlformats.org/drawingml/2006/picture">
+                  <pic:nvPicPr>
+                    <pic:cNvPr id="0" name=""/>
+                    <pic:cNvPicPr/>
+                  </pic:nvPicPr>
+                  <pic:blipFill>
+                    <a:blip r:embed="rId14"/>
+                    <a:stretch>
+                      <a:fillRect/>
+                    </a:stretch>
+                  </pic:blipFill>
+                  <pic:spPr>
+                    <a:xfrm>
+                      <a:off x="0" y="0"/>
+                      <a:ext cx="3903875" cy="246284"/>
+                    </a:xfrm>
+                    <a:prstGeom prst="rect">
+                      <a:avLst/>
+                    </a:prstGeom>
+                  </pic:spPr>
+                </pic:pic>
+              </a:graphicData>
+            </a:graphic>
+          </wp:inline>
+        </w:drawing>
+      </w:r>
+      <w:r>
+        <w:rPr>
+          <w:rFonts w:hint="eastAsia"/>
+        </w:rPr>
+        <w:t xml:space="preserve"> ---Element</w:t>
+      </w:r>
+      <w:r>
+        <w:rPr>
+          <w:rFonts w:hint="eastAsia"/>
+        </w:rPr>
+        <w:t>定义接受访问的操作</w:t>
+      </w:r>
+    </w:p>
+    <w:p>
+      <w:pPr>
+        <w:rPr>
+          <w:rFonts w:hint="eastAsia"/>
+        </w:rPr>
+      </w:pPr>
+      <w:r>
+        <w:rPr>
+          <w:noProof/>
+        </w:rPr>
+        <w:drawing>
+          <wp:inline distT="0" distB="0" distL="0" distR="0" wp14:anchorId="07D00551" wp14:editId="12F5A67E">
+            <wp:extent cx="2438095" cy="1180952"/>
+            <wp:effectExtent l="0" t="0" r="635" b="635"/>
+            <wp:docPr id="10" name="图片 10"/>
+            <wp:cNvGraphicFramePr>
+              <a:graphicFrameLocks xmlns:a="http://schemas.openxmlformats.org/drawingml/2006/main" noChangeAspect="1"/>
+            </wp:cNvGraphicFramePr>
+            <a:graphic xmlns:a="http://schemas.openxmlformats.org/drawingml/2006/main">
+              <a:graphicData uri="http://schemas.openxmlformats.org/drawingml/2006/picture">
+                <pic:pic xmlns:pic="http://schemas.openxmlformats.org/drawingml/2006/picture">
+                  <pic:nvPicPr>
+                    <pic:cNvPr id="0" name=""/>
+                    <pic:cNvPicPr/>
+                  </pic:nvPicPr>
+                  <pic:blipFill>
+                    <a:blip r:embed="rId15"/>
+                    <a:stretch>
+                      <a:fillRect/>
+                    </a:stretch>
+                  </pic:blipFill>
+                  <pic:spPr>
+                    <a:xfrm>
+                      <a:off x="0" y="0"/>
+                      <a:ext cx="2438095" cy="1180952"/>
+                    </a:xfrm>
+                    <a:prstGeom prst="rect">
+                      <a:avLst/>
+                    </a:prstGeom>
+                  </pic:spPr>
+                </pic:pic>
+              </a:graphicData>
+            </a:graphic>
+          </wp:inline>
+        </w:drawing>
+      </w:r>
+      <w:r>
+        <w:rPr>
+          <w:rFonts w:hint="eastAsia"/>
+        </w:rPr>
+        <w:t xml:space="preserve"> -----  accept(vistor:Visitor) </w:t>
+      </w:r>
+      <w:r>
+        <w:rPr>
+          <w:rFonts w:hint="eastAsia"/>
+        </w:rPr>
+        <w:t>接受了</w:t>
+      </w:r>
+      <w:r>
+        <w:rPr>
+          <w:rFonts w:hint="eastAsia"/>
+        </w:rPr>
+        <w:t xml:space="preserve">Visitor </w:t>
+      </w:r>
+      <w:r>
+        <w:rPr>
+          <w:rFonts w:hint="eastAsia"/>
+        </w:rPr>
+        <w:t>就是传入</w:t>
+      </w:r>
+      <w:r>
+        <w:rPr>
+          <w:rFonts w:hint="eastAsia"/>
+        </w:rPr>
+        <w:t xml:space="preserve">Visitor </w:t>
+      </w:r>
+      <w:r>
+        <w:rPr>
+          <w:rFonts w:hint="eastAsia"/>
+        </w:rPr>
+        <w:t>这样</w:t>
+      </w:r>
+      <w:r>
+        <w:rPr>
+          <w:rFonts w:hint="eastAsia"/>
+        </w:rPr>
+        <w:t xml:space="preserve"> </w:t>
+      </w:r>
+      <w:r>
+        <w:rPr>
+          <w:rFonts w:hint="eastAsia"/>
+        </w:rPr>
+        <w:t>访问者的内容就可以送到具体的对象元素中</w:t>
+      </w:r>
+    </w:p>
+    <w:p>
+      <w:pPr>
+        <w:rPr>
+          <w:rFonts w:hint="eastAsia"/>
+        </w:rPr>
+      </w:pPr>
+      <w:r>
+        <w:rPr>
+          <w:noProof/>
+        </w:rPr>
+        <w:drawing>
+          <wp:inline distT="0" distB="0" distL="0" distR="0" wp14:anchorId="7C5A382D" wp14:editId="238B19D6">
+            <wp:extent cx="5274310" cy="1043263"/>
+            <wp:effectExtent l="0" t="0" r="2540" b="5080"/>
+            <wp:docPr id="12" name="图片 12"/>
+            <wp:cNvGraphicFramePr>
+              <a:graphicFrameLocks xmlns:a="http://schemas.openxmlformats.org/drawingml/2006/main" noChangeAspect="1"/>
+            </wp:cNvGraphicFramePr>
+            <a:graphic xmlns:a="http://schemas.openxmlformats.org/drawingml/2006/main">
+              <a:graphicData uri="http://schemas.openxmlformats.org/drawingml/2006/picture">
+                <pic:pic xmlns:pic="http://schemas.openxmlformats.org/drawingml/2006/picture">
+                  <pic:nvPicPr>
+                    <pic:cNvPr id="0" name=""/>
+                    <pic:cNvPicPr/>
+                  </pic:nvPicPr>
+                  <pic:blipFill>
+                    <a:blip r:embed="rId16"/>
+                    <a:stretch>
+                      <a:fillRect/>
+                    </a:stretch>
+                  </pic:blipFill>
+                  <pic:spPr>
+                    <a:xfrm>
+                      <a:off x="0" y="0"/>
+                      <a:ext cx="5274310" cy="1043263"/>
+                    </a:xfrm>
+                    <a:prstGeom prst="rect">
+                      <a:avLst/>
+                    </a:prstGeom>
+                  </pic:spPr>
+                </pic:pic>
+              </a:graphicData>
+            </a:graphic>
+          </wp:inline>
+        </w:drawing>
+      </w:r>
+    </w:p>
+    <w:p>
+      <w:pPr>
+        <w:rPr>
+          <w:rFonts w:hint="eastAsia"/>
+        </w:rPr>
+      </w:pPr>
+      <w:r>
+        <w:rPr>
+          <w:rFonts w:hint="eastAsia"/>
+        </w:rPr>
+        <w:t>ConcreteElement</w:t>
+      </w:r>
+      <w:r>
+        <w:rPr>
+          <w:rFonts w:hint="eastAsia"/>
+        </w:rPr>
+        <w:t>实际上</w:t>
+      </w:r>
+      <w:r>
+        <w:rPr>
+          <w:rFonts w:hint="eastAsia"/>
+        </w:rPr>
+        <w:t xml:space="preserve"> </w:t>
+      </w:r>
+      <w:r>
+        <w:rPr>
+          <w:rFonts w:hint="eastAsia"/>
+        </w:rPr>
+        <w:t>就是被增加功能的对象</w:t>
+      </w:r>
+      <w:r>
+        <w:rPr>
+          <w:rFonts w:hint="eastAsia"/>
+        </w:rPr>
+        <w:t xml:space="preserve"> </w:t>
+      </w:r>
+      <w:r>
+        <w:rPr>
+          <w:rFonts w:hint="eastAsia"/>
+        </w:rPr>
+        <w:t>这些真正的功能就在</w:t>
+      </w:r>
+      <w:r>
+        <w:rPr>
+          <w:rFonts w:hint="eastAsia"/>
+        </w:rPr>
+        <w:t>Visitor</w:t>
+      </w:r>
+      <w:r>
+        <w:rPr>
+          <w:rFonts w:hint="eastAsia"/>
+        </w:rPr>
+        <w:t>中</w:t>
+      </w:r>
+      <w:r>
+        <w:rPr>
+          <w:rFonts w:hint="eastAsia"/>
+        </w:rPr>
+        <w:t xml:space="preserve"> ---- </w:t>
+      </w:r>
+      <w:r>
+        <w:rPr>
+          <w:rFonts w:hint="eastAsia"/>
+        </w:rPr>
+        <w:t>用的就是回调</w:t>
+      </w:r>
+      <w:r>
+        <w:rPr>
+          <w:rFonts w:hint="eastAsia"/>
+        </w:rPr>
+        <w:t xml:space="preserve">  </w:t>
+      </w:r>
+      <w:r>
+        <w:rPr>
+          <w:rFonts w:hint="eastAsia"/>
+        </w:rPr>
+        <w:t>并可以开放自身数据给访问者</w:t>
+      </w:r>
+    </w:p>
+    <w:p>
+      <w:pPr>
+        <w:rPr>
+          <w:rFonts w:hint="eastAsia"/>
+        </w:rPr>
+      </w:pPr>
+    </w:p>
+    <w:p>
+      <w:pPr>
+        <w:rPr>
+          <w:rFonts w:hint="eastAsia"/>
+        </w:rPr>
+      </w:pPr>
+      <w:r>
+        <w:rPr>
+          <w:noProof/>
+        </w:rPr>
+        <w:drawing>
+          <wp:inline distT="0" distB="0" distL="0" distR="0" wp14:anchorId="751DB7E9" wp14:editId="00A9CAB6">
+            <wp:extent cx="5274310" cy="585424"/>
+            <wp:effectExtent l="0" t="0" r="2540" b="5715"/>
+            <wp:docPr id="13" name="图片 13"/>
+            <wp:cNvGraphicFramePr>
+              <a:graphicFrameLocks xmlns:a="http://schemas.openxmlformats.org/drawingml/2006/main" noChangeAspect="1"/>
+            </wp:cNvGraphicFramePr>
+            <a:graphic xmlns:a="http://schemas.openxmlformats.org/drawingml/2006/main">
+              <a:graphicData uri="http://schemas.openxmlformats.org/drawingml/2006/picture">
+                <pic:pic xmlns:pic="http://schemas.openxmlformats.org/drawingml/2006/picture">
+                  <pic:nvPicPr>
+                    <pic:cNvPr id="0" name=""/>
+                    <pic:cNvPicPr/>
+                  </pic:nvPicPr>
+                  <pic:blipFill>
+                    <a:blip r:embed="rId17"/>
+                    <a:stretch>
+                      <a:fillRect/>
+                    </a:stretch>
+                  </pic:blipFill>
+                  <pic:spPr>
+                    <a:xfrm>
+                      <a:off x="0" y="0"/>
+                      <a:ext cx="5274310" cy="585424"/>
+                    </a:xfrm>
+                    <a:prstGeom prst="rect">
+                      <a:avLst/>
+                    </a:prstGeom>
+                  </pic:spPr>
+                </pic:pic>
+              </a:graphicData>
+            </a:graphic>
+          </wp:inline>
+        </w:drawing>
+      </w:r>
+    </w:p>
+    <w:p>
+      <w:pPr>
+        <w:rPr>
+          <w:rFonts w:hint="eastAsia"/>
+        </w:rPr>
+      </w:pPr>
+      <w:r>
+        <w:rPr>
+          <w:rFonts w:hint="eastAsia"/>
+        </w:rPr>
+        <w:t>ObjectStructure</w:t>
+      </w:r>
+      <w:r>
+        <w:rPr>
+          <w:rFonts w:hint="eastAsia"/>
+        </w:rPr>
+        <w:t xml:space="preserve"> </w:t>
+      </w:r>
+      <w:r>
+        <w:rPr>
+          <w:rFonts w:hint="eastAsia"/>
+        </w:rPr>
+        <w:t>并不是前面讲到的对象结构</w:t>
+      </w:r>
+      <w:r>
+        <w:rPr>
+          <w:rFonts w:hint="eastAsia"/>
+        </w:rPr>
+        <w:t xml:space="preserve"> </w:t>
+      </w:r>
+      <w:r>
+        <w:rPr>
+          <w:rFonts w:hint="eastAsia"/>
+        </w:rPr>
+        <w:t>前面讲到的是一系列对象的定义的结构</w:t>
+      </w:r>
+      <w:r>
+        <w:rPr>
+          <w:rFonts w:hint="eastAsia"/>
+        </w:rPr>
+        <w:t xml:space="preserve"> </w:t>
+      </w:r>
+    </w:p>
+    <w:p>
+      <w:pPr>
+        <w:rPr>
+          <w:rFonts w:hint="eastAsia"/>
+        </w:rPr>
+      </w:pPr>
+      <w:r>
+        <w:rPr>
+          <w:noProof/>
+        </w:rPr>
+        <w:drawing>
+          <wp:inline distT="0" distB="0" distL="0" distR="0" wp14:anchorId="7BBA8094" wp14:editId="041EFA5A">
+            <wp:extent cx="5274310" cy="1148872"/>
+            <wp:effectExtent l="0" t="0" r="2540" b="0"/>
+            <wp:docPr id="14" name="图片 14"/>
+            <wp:cNvGraphicFramePr>
+              <a:graphicFrameLocks xmlns:a="http://schemas.openxmlformats.org/drawingml/2006/main" noChangeAspect="1"/>
+            </wp:cNvGraphicFramePr>
+            <a:graphic xmlns:a="http://schemas.openxmlformats.org/drawingml/2006/main">
+              <a:graphicData uri="http://schemas.openxmlformats.org/drawingml/2006/picture">
+                <pic:pic xmlns:pic="http://schemas.openxmlformats.org/drawingml/2006/picture">
+                  <pic:nvPicPr>
+                    <pic:cNvPr id="0" name=""/>
+                    <pic:cNvPicPr/>
+                  </pic:nvPicPr>
+                  <pic:blipFill>
+                    <a:blip r:embed="rId18"/>
+                    <a:stretch>
+                      <a:fillRect/>
+                    </a:stretch>
+                  </pic:blipFill>
+                  <pic:spPr>
+                    <a:xfrm>
+                      <a:off x="0" y="0"/>
+                      <a:ext cx="5274310" cy="1148872"/>
+                    </a:xfrm>
+                    <a:prstGeom prst="rect">
+                      <a:avLst/>
+                    </a:prstGeom>
+                  </pic:spPr>
+                </pic:pic>
+              </a:graphicData>
+            </a:graphic>
+          </wp:inline>
+        </w:drawing>
+      </w:r>
+    </w:p>
+    <w:p/>
+    <w:p>
+      <w:pPr>
+        <w:rPr>
+          <w:rFonts w:hint="eastAsia"/>
+        </w:rPr>
+      </w:pPr>
+      <w:r>
+        <w:rPr>
+          <w:rFonts w:hint="eastAsia"/>
+        </w:rPr>
+        <w:t>客户端通过访问</w:t>
+      </w:r>
+      <w:r>
+        <w:rPr>
+          <w:rFonts w:hint="eastAsia"/>
+        </w:rPr>
+        <w:t>ObjectStructure</w:t>
+      </w:r>
+      <w:r>
+        <w:rPr>
+          <w:rFonts w:hint="eastAsia"/>
+        </w:rPr>
+        <w:t>就能访问到所有的对象结构元素</w:t>
+      </w:r>
+      <w:r>
+        <w:rPr>
+          <w:rFonts w:hint="eastAsia"/>
+        </w:rPr>
+        <w:t xml:space="preserve"> </w:t>
+      </w:r>
+      <w:r>
+        <w:rPr>
+          <w:rFonts w:hint="eastAsia"/>
+        </w:rPr>
+        <w:t xml:space="preserve">  </w:t>
+      </w:r>
+    </w:p>
+    <w:p>
+      <w:pPr>
+        <w:rPr>
+          <w:rFonts w:hint="eastAsia"/>
+        </w:rPr>
+      </w:pPr>
+      <w:r>
+        <w:rPr>
+          <w:rFonts w:hint="eastAsia"/>
+        </w:rPr>
+        <w:t>通过</w:t>
+      </w:r>
+      <w:r>
+        <w:rPr>
+          <w:rFonts w:hint="eastAsia"/>
+        </w:rPr>
+        <w:t xml:space="preserve">UML </w:t>
+      </w:r>
+      <w:r>
+        <w:rPr>
+          <w:rFonts w:hint="eastAsia"/>
+        </w:rPr>
+        <w:t>可以看出来</w:t>
+      </w:r>
+      <w:r>
+        <w:rPr>
+          <w:rFonts w:hint="eastAsia"/>
+        </w:rPr>
+        <w:t xml:space="preserve"> Client</w:t>
+      </w:r>
+      <w:r>
+        <w:rPr>
+          <w:rFonts w:hint="eastAsia"/>
+        </w:rPr>
+        <w:t>组合起来</w:t>
+      </w:r>
+      <w:r>
+        <w:rPr>
+          <w:rFonts w:hint="eastAsia"/>
+        </w:rPr>
+        <w:t>Visitor</w:t>
+      </w:r>
+      <w:r>
+        <w:rPr>
+          <w:rFonts w:hint="eastAsia"/>
+        </w:rPr>
+        <w:t>和</w:t>
+      </w:r>
+      <w:r>
+        <w:rPr>
+          <w:rFonts w:hint="eastAsia"/>
+        </w:rPr>
+        <w:t>Element</w:t>
+      </w:r>
+      <w:r>
+        <w:rPr>
+          <w:rFonts w:hint="eastAsia"/>
+        </w:rPr>
+        <w:t>结合起来</w:t>
+      </w:r>
+      <w:r>
+        <w:rPr>
+          <w:rFonts w:hint="eastAsia"/>
+        </w:rPr>
+        <w:t xml:space="preserve"> </w:t>
+      </w:r>
+    </w:p>
+    <w:p>
+      <w:pPr>
+        <w:rPr>
+          <w:rFonts w:hint="eastAsia"/>
+        </w:rPr>
+      </w:pPr>
+      <w:r>
+        <w:rPr>
+          <w:rFonts w:hint="eastAsia"/>
+        </w:rPr>
+        <w:t xml:space="preserve">  Client</w:t>
+      </w:r>
+      <w:r>
+        <w:rPr>
+          <w:rFonts w:hint="eastAsia"/>
+        </w:rPr>
+        <w:t>带着</w:t>
+      </w:r>
+      <w:r>
+        <w:rPr>
+          <w:rFonts w:hint="eastAsia"/>
+        </w:rPr>
+        <w:t>Visitor</w:t>
+      </w:r>
+      <w:r>
+        <w:rPr>
+          <w:rFonts w:hint="eastAsia"/>
+        </w:rPr>
+        <w:t>放到</w:t>
+      </w:r>
+      <w:r>
+        <w:rPr>
+          <w:rFonts w:hint="eastAsia"/>
+        </w:rPr>
+        <w:t>Element</w:t>
+      </w:r>
+      <w:r>
+        <w:rPr>
+          <w:rFonts w:hint="eastAsia"/>
+        </w:rPr>
+        <w:t>中</w:t>
+      </w:r>
+    </w:p>
+    <w:p>
+      <w:pPr>
+        <w:rPr>
+          <w:rFonts w:hint="eastAsia"/>
+        </w:rPr>
+      </w:pPr>
+      <w:r>
+        <w:rPr>
+          <w:noProof/>
+        </w:rPr>
+        <w:lastRenderedPageBreak/>
+        <w:drawing>
+          <wp:inline distT="0" distB="0" distL="0" distR="0" wp14:anchorId="451CF6D5" wp14:editId="4EFD6C7F">
+            <wp:extent cx="3752381" cy="2057143"/>
+            <wp:effectExtent l="0" t="0" r="635" b="635"/>
+            <wp:docPr id="15" name="图片 15"/>
+            <wp:cNvGraphicFramePr>
+              <a:graphicFrameLocks xmlns:a="http://schemas.openxmlformats.org/drawingml/2006/main" noChangeAspect="1"/>
+            </wp:cNvGraphicFramePr>
+            <a:graphic xmlns:a="http://schemas.openxmlformats.org/drawingml/2006/main">
+              <a:graphicData uri="http://schemas.openxmlformats.org/drawingml/2006/picture">
+                <pic:pic xmlns:pic="http://schemas.openxmlformats.org/drawingml/2006/picture">
+                  <pic:nvPicPr>
+                    <pic:cNvPr id="0" name=""/>
+                    <pic:cNvPicPr/>
+                  </pic:nvPicPr>
+                  <pic:blipFill>
+                    <a:blip r:embed="rId19"/>
+                    <a:stretch>
+                      <a:fillRect/>
+                    </a:stretch>
+                  </pic:blipFill>
+                  <pic:spPr>
+                    <a:xfrm>
+                      <a:off x="0" y="0"/>
+                      <a:ext cx="3752381" cy="2057143"/>
+                    </a:xfrm>
+                    <a:prstGeom prst="rect">
+                      <a:avLst/>
+                    </a:prstGeom>
+                  </pic:spPr>
+                </pic:pic>
+              </a:graphicData>
+            </a:graphic>
+          </wp:inline>
+        </w:drawing>
+      </w:r>
+    </w:p>
+    <w:p>
+      <w:pPr>
+        <w:rPr>
+          <w:rFonts w:hint="eastAsia"/>
+        </w:rPr>
+      </w:pPr>
+      <w:r>
+        <w:rPr>
+          <w:rFonts w:hint="eastAsia"/>
+        </w:rPr>
+        <w:t>定义了一个</w:t>
+      </w:r>
+      <w:r>
+        <w:rPr>
+          <w:rFonts w:hint="eastAsia"/>
+        </w:rPr>
+        <w:t>accept</w:t>
+      </w:r>
+      <w:r>
+        <w:rPr>
+          <w:rFonts w:hint="eastAsia"/>
+        </w:rPr>
+        <w:t>方法</w:t>
+      </w:r>
+      <w:r>
+        <w:rPr>
+          <w:rFonts w:hint="eastAsia"/>
+        </w:rPr>
+        <w:t xml:space="preserve"> --- </w:t>
+      </w:r>
+      <w:r>
+        <w:rPr>
+          <w:rFonts w:hint="eastAsia"/>
+        </w:rPr>
+        <w:t>传进来的是</w:t>
+      </w:r>
+      <w:r>
+        <w:rPr>
+          <w:rFonts w:hint="eastAsia"/>
+        </w:rPr>
+        <w:t>Visit</w:t>
+      </w:r>
+      <w:r>
+        <w:rPr>
+          <w:rFonts w:hint="eastAsia"/>
+        </w:rPr>
+        <w:t>or</w:t>
+      </w:r>
+    </w:p>
+    <w:p>
+      <w:pPr>
+        <w:rPr>
+          <w:rFonts w:hint="eastAsia"/>
+        </w:rPr>
+      </w:pPr>
+      <w:r>
+        <w:rPr>
+          <w:noProof/>
+        </w:rPr>
+        <w:drawing>
+          <wp:inline distT="0" distB="0" distL="0" distR="0" wp14:anchorId="50C1D0E1" wp14:editId="169756AD">
+            <wp:extent cx="3066667" cy="2676191"/>
+            <wp:effectExtent l="0" t="0" r="635" b="0"/>
+            <wp:docPr id="16" name="图片 16"/>
+            <wp:cNvGraphicFramePr>
+              <a:graphicFrameLocks xmlns:a="http://schemas.openxmlformats.org/drawingml/2006/main" noChangeAspect="1"/>
+            </wp:cNvGraphicFramePr>
+            <a:graphic xmlns:a="http://schemas.openxmlformats.org/drawingml/2006/main">
+              <a:graphicData uri="http://schemas.openxmlformats.org/drawingml/2006/picture">
+                <pic:pic xmlns:pic="http://schemas.openxmlformats.org/drawingml/2006/picture">
+                  <pic:nvPicPr>
+                    <pic:cNvPr id="0" name=""/>
+                    <pic:cNvPicPr/>
+                  </pic:nvPicPr>
+                  <pic:blipFill>
+                    <a:blip r:embed="rId20"/>
+                    <a:stretch>
+                      <a:fillRect/>
+                    </a:stretch>
+                  </pic:blipFill>
+                  <pic:spPr>
+                    <a:xfrm>
+                      <a:off x="0" y="0"/>
+                      <a:ext cx="3066667" cy="2676191"/>
+                    </a:xfrm>
+                    <a:prstGeom prst="rect">
+                      <a:avLst/>
+                    </a:prstGeom>
+                  </pic:spPr>
+                </pic:pic>
+              </a:graphicData>
+            </a:graphic>
+          </wp:inline>
+        </w:drawing>
+      </w:r>
+    </w:p>
+    <w:p>
+      <w:pPr>
+        <w:rPr>
+          <w:rFonts w:hint="eastAsia"/>
+        </w:rPr>
+      </w:pPr>
+      <w:r>
+        <w:t>A</w:t>
+      </w:r>
+      <w:r>
+        <w:rPr>
+          <w:rFonts w:hint="eastAsia"/>
+        </w:rPr>
+        <w:t>ccept</w:t>
+      </w:r>
+      <w:r>
+        <w:rPr>
+          <w:rFonts w:hint="eastAsia"/>
+        </w:rPr>
+        <w:t>的实现直接回调了访问者相应的功能</w:t>
+      </w:r>
+      <w:r>
+        <w:rPr>
+          <w:rFonts w:hint="eastAsia"/>
+        </w:rPr>
+        <w:t xml:space="preserve"> </w:t>
+      </w:r>
+    </w:p>
+    <w:p>
+      <w:pPr>
+        <w:rPr>
+          <w:rFonts w:hint="eastAsia"/>
+        </w:rPr>
+      </w:pPr>
+      <w:r>
+        <w:rPr>
+          <w:rFonts w:hint="eastAsia"/>
+        </w:rPr>
+        <w:t>真正的功能是定义在</w:t>
+      </w:r>
+      <w:r>
+        <w:rPr>
+          <w:rFonts w:hint="eastAsia"/>
+        </w:rPr>
+        <w:t>visitor</w:t>
+      </w:r>
+      <w:r>
+        <w:rPr>
+          <w:rFonts w:hint="eastAsia"/>
+        </w:rPr>
+        <w:t>中</w:t>
+      </w:r>
+      <w:r>
+        <w:rPr>
+          <w:rFonts w:hint="eastAsia"/>
+        </w:rPr>
+        <w:t xml:space="preserve"> </w:t>
+      </w:r>
+      <w:r>
+        <w:rPr>
+          <w:rFonts w:hint="eastAsia"/>
+        </w:rPr>
+        <w:t>同时把自己传递给访问者的对应要增加的方法，因为访问者有可能要用到被增加的对象本身的数据</w:t>
+      </w:r>
+    </w:p>
+    <w:p>
+      <w:pPr>
+        <w:rPr>
+          <w:rFonts w:hint="eastAsia"/>
+        </w:rPr>
+      </w:pPr>
+    </w:p>
+    <w:p>
+      <w:pPr>
+        <w:rPr>
+          <w:rFonts w:hint="eastAsia"/>
+        </w:rPr>
+      </w:pPr>
+      <w:r>
+        <w:rPr>
+          <w:noProof/>
+        </w:rPr>
+        <w:lastRenderedPageBreak/>
+        <w:drawing>
+          <wp:inline distT="0" distB="0" distL="0" distR="0" wp14:anchorId="01B92A76" wp14:editId="5E60DB21">
+            <wp:extent cx="4495238" cy="2914286"/>
+            <wp:effectExtent l="0" t="0" r="635" b="635"/>
+            <wp:docPr id="17" name="图片 17"/>
+            <wp:cNvGraphicFramePr>
+              <a:graphicFrameLocks xmlns:a="http://schemas.openxmlformats.org/drawingml/2006/main" noChangeAspect="1"/>
+            </wp:cNvGraphicFramePr>
+            <a:graphic xmlns:a="http://schemas.openxmlformats.org/drawingml/2006/main">
+              <a:graphicData uri="http://schemas.openxmlformats.org/drawingml/2006/picture">
+                <pic:pic xmlns:pic="http://schemas.openxmlformats.org/drawingml/2006/picture">
+                  <pic:nvPicPr>
+                    <pic:cNvPr id="0" name=""/>
+                    <pic:cNvPicPr/>
+                  </pic:nvPicPr>
+                  <pic:blipFill>
+                    <a:blip r:embed="rId21"/>
+                    <a:stretch>
+                      <a:fillRect/>
+                    </a:stretch>
+                  </pic:blipFill>
+                  <pic:spPr>
+                    <a:xfrm>
+                      <a:off x="0" y="0"/>
+                      <a:ext cx="4495238" cy="2914286"/>
+                    </a:xfrm>
+                    <a:prstGeom prst="rect">
+                      <a:avLst/>
+                    </a:prstGeom>
+                  </pic:spPr>
+                </pic:pic>
+              </a:graphicData>
+            </a:graphic>
+          </wp:inline>
+        </w:drawing>
+      </w:r>
+    </w:p>
+    <w:p>
+      <w:pPr>
+        <w:rPr>
+          <w:rFonts w:hint="eastAsia"/>
+        </w:rPr>
+      </w:pPr>
+      <w:r>
+        <w:rPr>
+          <w:rFonts w:hint="eastAsia"/>
+        </w:rPr>
+        <w:t>并不是说一个方法要作用于所有的元素</w:t>
+      </w:r>
+      <w:r>
+        <w:rPr>
+          <w:rFonts w:hint="eastAsia"/>
+        </w:rPr>
+        <w:t xml:space="preserve">  </w:t>
+      </w:r>
+      <w:r>
+        <w:rPr>
+          <w:rFonts w:hint="eastAsia"/>
+        </w:rPr>
+        <w:t>事实上可以作用于所有的元素</w:t>
+      </w:r>
+    </w:p>
+    <w:p>
+      <w:pPr>
+        <w:rPr>
+          <w:rFonts w:hint="eastAsia"/>
+        </w:rPr>
+      </w:pPr>
+      <w:r>
+        <w:rPr>
+          <w:rFonts w:hint="eastAsia"/>
+        </w:rPr>
+        <w:t>其他的</w:t>
+      </w:r>
+      <w:r>
+        <w:rPr>
+          <w:rFonts w:hint="eastAsia"/>
+        </w:rPr>
+        <w:t xml:space="preserve"> </w:t>
+      </w:r>
+      <w:r>
+        <w:rPr>
+          <w:rFonts w:hint="eastAsia"/>
+        </w:rPr>
+        <w:t>可能是一个方法作用于其中一部分对象</w:t>
+      </w:r>
+    </w:p>
+    <w:p>
+      <w:pPr>
+        <w:rPr>
+          <w:rFonts w:hint="eastAsia"/>
+        </w:rPr>
+      </w:pPr>
+      <w:r>
+        <w:rPr>
+          <w:noProof/>
+        </w:rPr>
+        <w:drawing>
+          <wp:inline distT="0" distB="0" distL="0" distR="0" wp14:anchorId="2A58D3BE" wp14:editId="5A7A151F">
+            <wp:extent cx="5219048" cy="2638095"/>
+            <wp:effectExtent l="0" t="0" r="1270" b="0"/>
+            <wp:docPr id="18" name="图片 18"/>
+            <wp:cNvGraphicFramePr>
+              <a:graphicFrameLocks xmlns:a="http://schemas.openxmlformats.org/drawingml/2006/main" noChangeAspect="1"/>
+            </wp:cNvGraphicFramePr>
+            <a:graphic xmlns:a="http://schemas.openxmlformats.org/drawingml/2006/main">
+              <a:graphicData uri="http://schemas.openxmlformats.org/drawingml/2006/picture">
+                <pic:pic xmlns:pic="http://schemas.openxmlformats.org/drawingml/2006/picture">
+                  <pic:nvPicPr>
+                    <pic:cNvPr id="0" name=""/>
+                    <pic:cNvPicPr/>
+                  </pic:nvPicPr>
+                  <pic:blipFill>
+                    <a:blip r:embed="rId22"/>
+                    <a:stretch>
+                      <a:fillRect/>
+                    </a:stretch>
+                  </pic:blipFill>
+                  <pic:spPr>
+                    <a:xfrm>
+                      <a:off x="0" y="0"/>
+                      <a:ext cx="5219048" cy="2638095"/>
+                    </a:xfrm>
+                    <a:prstGeom prst="rect">
+                      <a:avLst/>
+                    </a:prstGeom>
+                  </pic:spPr>
+                </pic:pic>
+              </a:graphicData>
+            </a:graphic>
+          </wp:inline>
+        </w:drawing>
+      </w:r>
+    </w:p>
+    <w:p>
+      <w:pPr>
+        <w:rPr>
+          <w:rFonts w:hint="eastAsia"/>
+        </w:rPr>
+      </w:pPr>
+      <w:r>
+        <w:rPr>
+          <w:rFonts w:hint="eastAsia"/>
+        </w:rPr>
+        <w:t>【实际上</w:t>
+      </w:r>
+      <w:r>
+        <w:rPr>
+          <w:rFonts w:hint="eastAsia"/>
+        </w:rPr>
+        <w:t xml:space="preserve"> </w:t>
+      </w:r>
+      <w:r>
+        <w:rPr>
+          <w:rFonts w:hint="eastAsia"/>
+        </w:rPr>
+        <w:t>这个</w:t>
+      </w:r>
+      <w:r>
+        <w:rPr>
+          <w:rFonts w:hint="eastAsia"/>
+        </w:rPr>
+        <w:t>uml</w:t>
+      </w:r>
+      <w:r>
+        <w:rPr>
+          <w:rFonts w:hint="eastAsia"/>
+        </w:rPr>
+        <w:t>类图</w:t>
+      </w:r>
+      <w:r>
+        <w:rPr>
+          <w:rFonts w:hint="eastAsia"/>
+        </w:rPr>
+        <w:t xml:space="preserve"> visitor</w:t>
+      </w:r>
+      <w:r>
+        <w:rPr>
+          <w:rFonts w:hint="eastAsia"/>
+        </w:rPr>
+        <w:t>是和具体的元素对象类型进行了依赖</w:t>
+      </w:r>
+      <w:r>
+        <w:rPr>
+          <w:rFonts w:hint="eastAsia"/>
+        </w:rPr>
+        <w:t xml:space="preserve"> </w:t>
+      </w:r>
+      <w:r>
+        <w:rPr>
+          <w:rFonts w:hint="eastAsia"/>
+        </w:rPr>
+        <w:t>耦合产生】</w:t>
+      </w:r>
+    </w:p>
+    <w:p>
+      <w:pPr>
+        <w:rPr>
+          <w:rFonts w:hint="eastAsia"/>
+        </w:rPr>
+      </w:pPr>
+      <w:r>
+        <w:rPr>
+          <w:rFonts w:hint="eastAsia"/>
+        </w:rPr>
+        <w:t>如果要实现通用功能</w:t>
+      </w:r>
+    </w:p>
+    <w:p>
+      <w:pPr>
+        <w:rPr>
+          <w:rFonts w:hint="eastAsia"/>
+        </w:rPr>
+      </w:pPr>
+      <w:r>
+        <w:rPr>
+          <w:noProof/>
+        </w:rPr>
+        <w:drawing>
+          <wp:inline distT="0" distB="0" distL="0" distR="0" wp14:anchorId="444C1C52" wp14:editId="62654AFA">
+            <wp:extent cx="2742857" cy="733333"/>
+            <wp:effectExtent l="0" t="0" r="635" b="0"/>
+            <wp:docPr id="19" name="图片 19"/>
+            <wp:cNvGraphicFramePr>
+              <a:graphicFrameLocks xmlns:a="http://schemas.openxmlformats.org/drawingml/2006/main" noChangeAspect="1"/>
+            </wp:cNvGraphicFramePr>
+            <a:graphic xmlns:a="http://schemas.openxmlformats.org/drawingml/2006/main">
+              <a:graphicData uri="http://schemas.openxmlformats.org/drawingml/2006/picture">
+                <pic:pic xmlns:pic="http://schemas.openxmlformats.org/drawingml/2006/picture">
+                  <pic:nvPicPr>
+                    <pic:cNvPr id="0" name=""/>
+                    <pic:cNvPicPr/>
+                  </pic:nvPicPr>
+                  <pic:blipFill>
+                    <a:blip r:embed="rId23"/>
+                    <a:stretch>
+                      <a:fillRect/>
+                    </a:stretch>
+                  </pic:blipFill>
+                  <pic:spPr>
+                    <a:xfrm>
+                      <a:off x="0" y="0"/>
+                      <a:ext cx="2742857" cy="733333"/>
+                    </a:xfrm>
+                    <a:prstGeom prst="rect">
+                      <a:avLst/>
+                    </a:prstGeom>
+                  </pic:spPr>
+                </pic:pic>
+              </a:graphicData>
+            </a:graphic>
+          </wp:inline>
+        </w:drawing>
+      </w:r>
+      <w:r>
+        <w:rPr>
+          <w:rFonts w:hint="eastAsia"/>
+        </w:rPr>
+        <w:t>这样定义可以作用所有的元素</w:t>
+      </w:r>
+    </w:p>
+    <w:p>
+      <w:pPr>
+        <w:rPr>
+          <w:rFonts w:hint="eastAsia"/>
+        </w:rPr>
+      </w:pPr>
+    </w:p>
+    <w:p>
+      <w:pPr>
+        <w:rPr>
+          <w:rFonts w:hint="eastAsia"/>
+        </w:rPr>
+      </w:pPr>
+      <w:r>
+        <w:rPr>
+          <w:noProof/>
+        </w:rPr>
+        <w:lastRenderedPageBreak/>
+        <w:drawing>
+          <wp:inline distT="0" distB="0" distL="0" distR="0" wp14:anchorId="566F2644" wp14:editId="011BD806">
+            <wp:extent cx="4942857" cy="2771429"/>
+            <wp:effectExtent l="0" t="0" r="0" b="0"/>
+            <wp:docPr id="20" name="图片 20"/>
+            <wp:cNvGraphicFramePr>
+              <a:graphicFrameLocks xmlns:a="http://schemas.openxmlformats.org/drawingml/2006/main" noChangeAspect="1"/>
+            </wp:cNvGraphicFramePr>
+            <a:graphic xmlns:a="http://schemas.openxmlformats.org/drawingml/2006/main">
+              <a:graphicData uri="http://schemas.openxmlformats.org/drawingml/2006/picture">
+                <pic:pic xmlns:pic="http://schemas.openxmlformats.org/drawingml/2006/picture">
+                  <pic:nvPicPr>
+                    <pic:cNvPr id="0" name=""/>
+                    <pic:cNvPicPr/>
+                  </pic:nvPicPr>
+                  <pic:blipFill>
+                    <a:blip r:embed="rId24"/>
+                    <a:stretch>
+                      <a:fillRect/>
+                    </a:stretch>
+                  </pic:blipFill>
+                  <pic:spPr>
+                    <a:xfrm>
+                      <a:off x="0" y="0"/>
+                      <a:ext cx="4942857" cy="2771429"/>
+                    </a:xfrm>
+                    <a:prstGeom prst="rect">
+                      <a:avLst/>
+                    </a:prstGeom>
+                  </pic:spPr>
+                </pic:pic>
+              </a:graphicData>
+            </a:graphic>
+          </wp:inline>
+        </w:drawing>
+      </w:r>
+    </w:p>
+    <w:p>
+      <w:pPr>
+        <w:rPr>
+          <w:rFonts w:hint="eastAsia"/>
+        </w:rPr>
+      </w:pPr>
+      <w:r>
+        <w:rPr>
+          <w:rFonts w:hint="eastAsia"/>
+        </w:rPr>
+        <w:t>这里面可能访问已有的功能</w:t>
+      </w:r>
+      <w:r>
+        <w:rPr>
+          <w:rFonts w:hint="eastAsia"/>
+        </w:rPr>
+        <w:t xml:space="preserve">  </w:t>
+      </w:r>
+      <w:r>
+        <w:rPr>
+          <w:rFonts w:hint="eastAsia"/>
+        </w:rPr>
+        <w:t>或者</w:t>
+      </w:r>
+      <w:r>
+        <w:rPr>
+          <w:rFonts w:hint="eastAsia"/>
+        </w:rPr>
+        <w:t xml:space="preserve"> </w:t>
+      </w:r>
+      <w:r>
+        <w:rPr>
+          <w:rFonts w:hint="eastAsia"/>
+        </w:rPr>
+        <w:t>也可以访问已有的数据</w:t>
+      </w:r>
+      <w:r>
+        <w:rPr>
+          <w:rFonts w:hint="eastAsia"/>
+        </w:rPr>
+        <w:t xml:space="preserve"> </w:t>
+      </w:r>
+      <w:r>
+        <w:rPr>
+          <w:rFonts w:hint="eastAsia"/>
+        </w:rPr>
+        <w:t>进行加工</w:t>
+      </w:r>
+      <w:r>
+        <w:rPr>
+          <w:rFonts w:hint="eastAsia"/>
+        </w:rPr>
+        <w:t xml:space="preserve"> </w:t>
+      </w:r>
+      <w:r>
+        <w:rPr>
+          <w:rFonts w:hint="eastAsia"/>
+        </w:rPr>
+        <w:t xml:space="preserve"> ----</w:t>
+      </w:r>
+      <w:r>
+        <w:rPr>
+          <w:rFonts w:hint="eastAsia"/>
+        </w:rPr>
+        <w:t>因为传入了</w:t>
+      </w:r>
+      <w:r>
+        <w:rPr>
+          <w:rFonts w:hint="eastAsia"/>
+        </w:rPr>
+        <w:t>Element</w:t>
+      </w:r>
+      <w:r>
+        <w:rPr>
+          <w:rFonts w:hint="eastAsia"/>
+        </w:rPr>
+        <w:t>对象本身</w:t>
+      </w:r>
+    </w:p>
+    <w:p>
+      <w:pPr>
+        <w:rPr>
+          <w:rFonts w:hint="eastAsia"/>
+        </w:rPr>
+      </w:pPr>
+      <w:r>
+        <w:rPr>
+          <w:noProof/>
+        </w:rPr>
+        <w:drawing>
+          <wp:inline distT="0" distB="0" distL="0" distR="0" wp14:anchorId="788B8FC0" wp14:editId="0C073749">
+            <wp:extent cx="4628572" cy="2628572"/>
+            <wp:effectExtent l="0" t="0" r="635" b="635"/>
+            <wp:docPr id="21" name="图片 21"/>
+            <wp:cNvGraphicFramePr>
+              <a:graphicFrameLocks xmlns:a="http://schemas.openxmlformats.org/drawingml/2006/main" noChangeAspect="1"/>
+            </wp:cNvGraphicFramePr>
+            <a:graphic xmlns:a="http://schemas.openxmlformats.org/drawingml/2006/main">
+              <a:graphicData uri="http://schemas.openxmlformats.org/drawingml/2006/picture">
+                <pic:pic xmlns:pic="http://schemas.openxmlformats.org/drawingml/2006/picture">
+                  <pic:nvPicPr>
+                    <pic:cNvPr id="0" name=""/>
+                    <pic:cNvPicPr/>
+                  </pic:nvPicPr>
+                  <pic:blipFill>
+                    <a:blip r:embed="rId25"/>
+                    <a:stretch>
+                      <a:fillRect/>
+                    </a:stretch>
+                  </pic:blipFill>
+                  <pic:spPr>
+                    <a:xfrm>
+                      <a:off x="0" y="0"/>
+                      <a:ext cx="4628572" cy="2628572"/>
+                    </a:xfrm>
+                    <a:prstGeom prst="rect">
+                      <a:avLst/>
+                    </a:prstGeom>
+                  </pic:spPr>
+                </pic:pic>
+              </a:graphicData>
+            </a:graphic>
+          </wp:inline>
+        </w:drawing>
+      </w:r>
+    </w:p>
+    <w:p>
+      <w:pPr>
+        <w:rPr>
+          <w:rFonts w:hint="eastAsia"/>
+        </w:rPr>
+      </w:pPr>
+      <w:r>
+        <w:rPr>
+          <w:rFonts w:hint="eastAsia"/>
+        </w:rPr>
+        <w:t>事实上不同的</w:t>
+      </w:r>
+      <w:r>
+        <w:rPr>
+          <w:rFonts w:hint="eastAsia"/>
+        </w:rPr>
+        <w:t>Visitor</w:t>
+      </w:r>
+      <w:r>
+        <w:rPr>
+          <w:rFonts w:hint="eastAsia"/>
+        </w:rPr>
+        <w:t>实现的是不一样的</w:t>
+      </w:r>
+    </w:p>
+    <w:p>
+      <w:pPr>
+        <w:rPr>
+          <w:rFonts w:hint="eastAsia"/>
+        </w:rPr>
+      </w:pPr>
+      <w:r>
+        <w:rPr>
+          <w:rFonts w:hint="eastAsia"/>
+        </w:rPr>
+        <w:t>【</w:t>
+      </w:r>
+      <w:r>
+        <w:rPr>
+          <w:rFonts w:hint="eastAsia"/>
+        </w:rPr>
+        <w:t>uml</w:t>
+      </w:r>
+      <w:r>
+        <w:rPr>
+          <w:rFonts w:hint="eastAsia"/>
+        </w:rPr>
+        <w:t>中</w:t>
+      </w:r>
+      <w:r>
+        <w:rPr>
+          <w:rFonts w:hint="eastAsia"/>
+        </w:rPr>
+        <w:t>visitor</w:t>
+      </w:r>
+      <w:r>
+        <w:rPr>
+          <w:rFonts w:hint="eastAsia"/>
+        </w:rPr>
+        <w:t>和</w:t>
+      </w:r>
+      <w:r>
+        <w:rPr>
+          <w:rFonts w:hint="eastAsia"/>
+        </w:rPr>
+        <w:t>element</w:t>
+      </w:r>
+      <w:r>
+        <w:rPr>
+          <w:rFonts w:hint="eastAsia"/>
+        </w:rPr>
+        <w:t>互相依赖】</w:t>
+      </w:r>
+    </w:p>
+    <w:p>
+      <w:pPr>
+        <w:rPr>
+          <w:rFonts w:hint="eastAsia"/>
+        </w:rPr>
+      </w:pPr>
+      <w:r>
+        <w:rPr>
+          <w:noProof/>
+        </w:rPr>
+        <w:lastRenderedPageBreak/>
+        <w:drawing>
+          <wp:inline distT="0" distB="0" distL="0" distR="0" wp14:anchorId="7968CB4A" wp14:editId="32A65BA4">
+            <wp:extent cx="5274310" cy="3433796"/>
+            <wp:effectExtent l="0" t="0" r="2540" b="0"/>
+            <wp:docPr id="22" name="图片 22"/>
+            <wp:cNvGraphicFramePr>
+              <a:graphicFrameLocks xmlns:a="http://schemas.openxmlformats.org/drawingml/2006/main" noChangeAspect="1"/>
+            </wp:cNvGraphicFramePr>
+            <a:graphic xmlns:a="http://schemas.openxmlformats.org/drawingml/2006/main">
+              <a:graphicData uri="http://schemas.openxmlformats.org/drawingml/2006/picture">
+                <pic:pic xmlns:pic="http://schemas.openxmlformats.org/drawingml/2006/picture">
+                  <pic:nvPicPr>
+                    <pic:cNvPr id="0" name=""/>
+                    <pic:cNvPicPr/>
+                  </pic:nvPicPr>
+                  <pic:blipFill>
+                    <a:blip r:embed="rId26"/>
+                    <a:stretch>
+                      <a:fillRect/>
+                    </a:stretch>
+                  </pic:blipFill>
+                  <pic:spPr>
+                    <a:xfrm>
+                      <a:off x="0" y="0"/>
+                      <a:ext cx="5274310" cy="3433796"/>
+                    </a:xfrm>
+                    <a:prstGeom prst="rect">
+                      <a:avLst/>
+                    </a:prstGeom>
+                  </pic:spPr>
+                </pic:pic>
+              </a:graphicData>
+            </a:graphic>
+          </wp:inline>
+        </w:drawing>
+      </w:r>
+    </w:p>
+    <w:p/>
+    <w:p>
+      <w:pPr>
+        <w:rPr>
+          <w:rFonts w:hint="eastAsia"/>
+        </w:rPr>
+      </w:pPr>
+      <w:r>
+        <w:rPr>
+          <w:noProof/>
+        </w:rPr>
+        <w:drawing>
+          <wp:inline distT="0" distB="0" distL="0" distR="0" wp14:anchorId="4F6C10DD" wp14:editId="64AEAE99">
+            <wp:extent cx="5274310" cy="3433796"/>
+            <wp:effectExtent l="0" t="0" r="2540" b="0"/>
+            <wp:docPr id="23" name="图片 23"/>
+            <wp:cNvGraphicFramePr>
+              <a:graphicFrameLocks xmlns:a="http://schemas.openxmlformats.org/drawingml/2006/main" noChangeAspect="1"/>
+            </wp:cNvGraphicFramePr>
+            <a:graphic xmlns:a="http://schemas.openxmlformats.org/drawingml/2006/main">
+              <a:graphicData uri="http://schemas.openxmlformats.org/drawingml/2006/picture">
+                <pic:pic xmlns:pic="http://schemas.openxmlformats.org/drawingml/2006/picture">
+                  <pic:nvPicPr>
+                    <pic:cNvPr id="0" name=""/>
+                    <pic:cNvPicPr/>
+                  </pic:nvPicPr>
+                  <pic:blipFill>
+                    <a:blip r:embed="rId27"/>
+                    <a:stretch>
+                      <a:fillRect/>
+                    </a:stretch>
+                  </pic:blipFill>
+                  <pic:spPr>
+                    <a:xfrm>
+                      <a:off x="0" y="0"/>
+                      <a:ext cx="5274310" cy="3433796"/>
+                    </a:xfrm>
+                    <a:prstGeom prst="rect">
+                      <a:avLst/>
+                    </a:prstGeom>
+                  </pic:spPr>
+                </pic:pic>
+              </a:graphicData>
+            </a:graphic>
+          </wp:inline>
+        </w:drawing>
+      </w:r>
+    </w:p>
+    <w:p>
+      <w:pPr>
+        <w:rPr>
+          <w:rFonts w:hint="eastAsia"/>
+        </w:rPr>
+      </w:pPr>
+    </w:p>
+    <w:p>
+      <w:pPr>
+        <w:rPr>
+          <w:rFonts w:hint="eastAsia"/>
+        </w:rPr>
+      </w:pPr>
+      <w:r>
+        <w:rPr>
+          <w:rFonts w:hint="eastAsia"/>
+        </w:rPr>
+        <w:t>看一下</w:t>
+      </w:r>
+      <w:r>
+        <w:rPr>
+          <w:rFonts w:hint="eastAsia"/>
+        </w:rPr>
+        <w:t>Client</w:t>
+      </w:r>
+    </w:p>
+    <w:p>
+      <w:pPr>
+        <w:rPr>
+          <w:rFonts w:hint="eastAsia"/>
+        </w:rPr>
+      </w:pPr>
+      <w:r>
+        <w:rPr>
+          <w:noProof/>
+        </w:rPr>
+        <w:lastRenderedPageBreak/>
+        <w:drawing>
+          <wp:inline distT="0" distB="0" distL="0" distR="0" wp14:anchorId="34E2D3FF" wp14:editId="77A02F5F">
+            <wp:extent cx="4828572" cy="3180953"/>
+            <wp:effectExtent l="0" t="0" r="0" b="635"/>
+            <wp:docPr id="24" name="图片 24"/>
+            <wp:cNvGraphicFramePr>
+              <a:graphicFrameLocks xmlns:a="http://schemas.openxmlformats.org/drawingml/2006/main" noChangeAspect="1"/>
+            </wp:cNvGraphicFramePr>
+            <a:graphic xmlns:a="http://schemas.openxmlformats.org/drawingml/2006/main">
+              <a:graphicData uri="http://schemas.openxmlformats.org/drawingml/2006/picture">
+                <pic:pic xmlns:pic="http://schemas.openxmlformats.org/drawingml/2006/picture">
+                  <pic:nvPicPr>
+                    <pic:cNvPr id="0" name=""/>
+                    <pic:cNvPicPr/>
+                  </pic:nvPicPr>
+                  <pic:blipFill>
+                    <a:blip r:embed="rId28"/>
+                    <a:stretch>
+                      <a:fillRect/>
+                    </a:stretch>
+                  </pic:blipFill>
+                  <pic:spPr>
+                    <a:xfrm>
+                      <a:off x="0" y="0"/>
+                      <a:ext cx="4828572" cy="3180953"/>
+                    </a:xfrm>
+                    <a:prstGeom prst="rect">
+                      <a:avLst/>
+                    </a:prstGeom>
+                  </pic:spPr>
+                </pic:pic>
+              </a:graphicData>
+            </a:graphic>
+          </wp:inline>
+        </w:drawing>
+      </w:r>
+    </w:p>
+    <w:p>
+      <w:pPr>
+        <w:rPr>
+          <w:rFonts w:hint="eastAsia"/>
+        </w:rPr>
+      </w:pPr>
+      <w:r>
+        <w:rPr>
+          <w:noProof/>
+        </w:rPr>
+        <w:drawing>
+          <wp:inline distT="0" distB="0" distL="0" distR="0" wp14:anchorId="4EE13C4D" wp14:editId="0D0F198D">
+            <wp:extent cx="5274310" cy="2715688"/>
+            <wp:effectExtent l="0" t="0" r="2540" b="8890"/>
+            <wp:docPr id="25" name="图片 25"/>
+            <wp:cNvGraphicFramePr>
+              <a:graphicFrameLocks xmlns:a="http://schemas.openxmlformats.org/drawingml/2006/main" noChangeAspect="1"/>
+            </wp:cNvGraphicFramePr>
+            <a:graphic xmlns:a="http://schemas.openxmlformats.org/drawingml/2006/main">
+              <a:graphicData uri="http://schemas.openxmlformats.org/drawingml/2006/picture">
+                <pic:pic xmlns:pic="http://schemas.openxmlformats.org/drawingml/2006/picture">
+                  <pic:nvPicPr>
+                    <pic:cNvPr id="0" name=""/>
+                    <pic:cNvPicPr/>
+                  </pic:nvPicPr>
+                  <pic:blipFill>
+                    <a:blip r:embed="rId29"/>
+                    <a:stretch>
+                      <a:fillRect/>
+                    </a:stretch>
+                  </pic:blipFill>
+                  <pic:spPr>
+                    <a:xfrm>
+                      <a:off x="0" y="0"/>
+                      <a:ext cx="5274310" cy="2715688"/>
+                    </a:xfrm>
+                    <a:prstGeom prst="rect">
+                      <a:avLst/>
+                    </a:prstGeom>
+                  </pic:spPr>
+                </pic:pic>
+              </a:graphicData>
+            </a:graphic>
+          </wp:inline>
+        </w:drawing>
+      </w:r>
+    </w:p>
+    <w:p>
+      <w:pPr>
+        <w:rPr>
+          <w:rFonts w:hint="eastAsia"/>
+        </w:rPr>
+      </w:pPr>
+    </w:p>
+    <w:p>
+      <w:pPr>
+        <w:rPr>
+          <w:rFonts w:hint="eastAsia"/>
+        </w:rPr>
+      </w:pPr>
+      <w:r>
+        <w:rPr>
+          <w:noProof/>
+        </w:rPr>
+        <w:lastRenderedPageBreak/>
+        <w:drawing>
+          <wp:inline distT="0" distB="0" distL="0" distR="0" wp14:anchorId="67B3BAD4" wp14:editId="7D1509EA">
+            <wp:extent cx="5274310" cy="2776474"/>
+            <wp:effectExtent l="0" t="0" r="2540" b="5080"/>
+            <wp:docPr id="26" name="图片 26"/>
+            <wp:cNvGraphicFramePr>
+              <a:graphicFrameLocks xmlns:a="http://schemas.openxmlformats.org/drawingml/2006/main" noChangeAspect="1"/>
+            </wp:cNvGraphicFramePr>
+            <a:graphic xmlns:a="http://schemas.openxmlformats.org/drawingml/2006/main">
+              <a:graphicData uri="http://schemas.openxmlformats.org/drawingml/2006/picture">
+                <pic:pic xmlns:pic="http://schemas.openxmlformats.org/drawingml/2006/picture">
+                  <pic:nvPicPr>
+                    <pic:cNvPr id="0" name=""/>
+                    <pic:cNvPicPr/>
+                  </pic:nvPicPr>
+                  <pic:blipFill>
+                    <a:blip r:embed="rId30"/>
+                    <a:stretch>
+                      <a:fillRect/>
+                    </a:stretch>
+                  </pic:blipFill>
+                  <pic:spPr>
+                    <a:xfrm>
+                      <a:off x="0" y="0"/>
+                      <a:ext cx="5274310" cy="2776474"/>
+                    </a:xfrm>
+                    <a:prstGeom prst="rect">
+                      <a:avLst/>
+                    </a:prstGeom>
+                  </pic:spPr>
+                </pic:pic>
+              </a:graphicData>
+            </a:graphic>
+          </wp:inline>
+        </w:drawing>
+      </w:r>
+    </w:p>
+    <w:p>
+      <w:pPr>
+        <w:rPr>
+          <w:rFonts w:hint="eastAsia"/>
+        </w:rPr>
+      </w:pPr>
+      <w:r>
+        <w:rPr>
+          <w:rFonts w:hint="eastAsia"/>
+        </w:rPr>
+        <w:t>应该是先到了访问者</w:t>
+      </w:r>
+      <w:r>
+        <w:rPr>
+          <w:rFonts w:hint="eastAsia"/>
+        </w:rPr>
+        <w:t xml:space="preserve"> ---- </w:t>
+      </w:r>
+      <w:r>
+        <w:rPr>
+          <w:rFonts w:hint="eastAsia"/>
+        </w:rPr>
+        <w:t>访问者在自己的访问</w:t>
+      </w:r>
+      <w:r>
+        <w:rPr>
+          <w:rFonts w:hint="eastAsia"/>
+        </w:rPr>
+        <w:t>visit</w:t>
+      </w:r>
+      <w:r>
+        <w:rPr>
+          <w:rFonts w:hint="eastAsia"/>
+        </w:rPr>
+        <w:t>功能中</w:t>
+      </w:r>
+      <w:r>
+        <w:rPr>
+          <w:rFonts w:hint="eastAsia"/>
+        </w:rPr>
+        <w:t xml:space="preserve"> </w:t>
+      </w:r>
+      <w:r>
+        <w:rPr>
+          <w:rFonts w:hint="eastAsia"/>
+        </w:rPr>
+        <w:t>去访问具体的某一个对象元素</w:t>
+      </w:r>
+      <w:r>
+        <w:rPr>
+          <w:rFonts w:hint="eastAsia"/>
+        </w:rPr>
+        <w:t xml:space="preserve"> </w:t>
+      </w:r>
+    </w:p>
+    <w:p>
+      <w:pPr>
+        <w:rPr>
+          <w:rFonts w:hint="eastAsia"/>
+        </w:rPr>
+      </w:pPr>
+      <w:r>
+        <w:rPr>
+          <w:rFonts w:hint="eastAsia"/>
+        </w:rPr>
+        <w:t xml:space="preserve">  </w:t>
+      </w:r>
+      <w:r>
+        <w:rPr>
+          <w:rFonts w:hint="eastAsia"/>
+        </w:rPr>
+        <w:t>通过访问者</w:t>
+      </w:r>
+      <w:r>
+        <w:rPr>
+          <w:rFonts w:hint="eastAsia"/>
+        </w:rPr>
+        <w:t xml:space="preserve"> </w:t>
+      </w:r>
+      <w:r>
+        <w:rPr>
+          <w:rFonts w:hint="eastAsia"/>
+        </w:rPr>
+        <w:t>调用了</w:t>
+      </w:r>
+      <w:r>
+        <w:rPr>
+          <w:rFonts w:hint="eastAsia"/>
+        </w:rPr>
+        <w:t>Element</w:t>
+      </w:r>
+      <w:r>
+        <w:rPr>
+          <w:rFonts w:hint="eastAsia"/>
+        </w:rPr>
+        <w:t>的功能</w:t>
+      </w:r>
+      <w:r>
+        <w:rPr>
+          <w:rFonts w:hint="eastAsia"/>
+        </w:rPr>
+        <w:t xml:space="preserve">  </w:t>
+      </w:r>
+    </w:p>
+    <w:p>
+      <w:pPr>
+        <w:rPr>
+          <w:rFonts w:hint="eastAsia"/>
+        </w:rPr>
+      </w:pPr>
+      <w:r>
+        <w:rPr>
+          <w:noProof/>
+        </w:rPr>
+        <w:drawing>
+          <wp:inline distT="0" distB="0" distL="0" distR="0" wp14:anchorId="66EBC38C" wp14:editId="59416993">
+            <wp:extent cx="5274310" cy="1194045"/>
+            <wp:effectExtent l="0" t="0" r="2540" b="6350"/>
+            <wp:docPr id="27" name="图片 27"/>
+            <wp:cNvGraphicFramePr>
+              <a:graphicFrameLocks xmlns:a="http://schemas.openxmlformats.org/drawingml/2006/main" noChangeAspect="1"/>
+            </wp:cNvGraphicFramePr>
+            <a:graphic xmlns:a="http://schemas.openxmlformats.org/drawingml/2006/main">
+              <a:graphicData uri="http://schemas.openxmlformats.org/drawingml/2006/picture">
+                <pic:pic xmlns:pic="http://schemas.openxmlformats.org/drawingml/2006/picture">
+                  <pic:nvPicPr>
+                    <pic:cNvPr id="0" name=""/>
+                    <pic:cNvPicPr/>
+                  </pic:nvPicPr>
+                  <pic:blipFill>
+                    <a:blip r:embed="rId31"/>
+                    <a:stretch>
+                      <a:fillRect/>
+                    </a:stretch>
+                  </pic:blipFill>
+                  <pic:spPr>
+                    <a:xfrm>
+                      <a:off x="0" y="0"/>
+                      <a:ext cx="5274310" cy="1194045"/>
+                    </a:xfrm>
+                    <a:prstGeom prst="rect">
+                      <a:avLst/>
+                    </a:prstGeom>
+                  </pic:spPr>
+                </pic:pic>
+              </a:graphicData>
+            </a:graphic>
+          </wp:inline>
+        </w:drawing>
+      </w:r>
+    </w:p>
+    <w:p/>
+    <w:p>
+      <w:pPr>
+        <w:rPr>
+          <w:rFonts w:hint="eastAsia"/>
+        </w:rPr>
+      </w:pPr>
+      <w:r>
+        <w:rPr>
+          <w:rFonts w:hint="eastAsia"/>
+        </w:rPr>
+        <w:t>看一下调用过程</w:t>
+      </w:r>
+    </w:p>
+    <w:p>
+      <w:pPr>
+        <w:rPr>
+          <w:rFonts w:hint="eastAsia"/>
+        </w:rPr>
+      </w:pPr>
+      <w:r>
+        <w:rPr>
+          <w:noProof/>
+        </w:rPr>
+        <w:drawing>
+          <wp:inline distT="0" distB="0" distL="0" distR="0" wp14:anchorId="6FF16464" wp14:editId="1B81DEAE">
+            <wp:extent cx="5274310" cy="3106593"/>
+            <wp:effectExtent l="0" t="0" r="2540" b="0"/>
+            <wp:docPr id="28" name="图片 28"/>
+            <wp:cNvGraphicFramePr>
+              <a:graphicFrameLocks xmlns:a="http://schemas.openxmlformats.org/drawingml/2006/main" noChangeAspect="1"/>
+            </wp:cNvGraphicFramePr>
+            <a:graphic xmlns:a="http://schemas.openxmlformats.org/drawingml/2006/main">
+              <a:graphicData uri="http://schemas.openxmlformats.org/drawingml/2006/picture">
+                <pic:pic xmlns:pic="http://schemas.openxmlformats.org/drawingml/2006/picture">
+                  <pic:nvPicPr>
+                    <pic:cNvPr id="0" name=""/>
+                    <pic:cNvPicPr/>
+                  </pic:nvPicPr>
+                  <pic:blipFill>
+                    <a:blip r:embed="rId32"/>
+                    <a:stretch>
+                      <a:fillRect/>
+                    </a:stretch>
+                  </pic:blipFill>
+                  <pic:spPr>
+                    <a:xfrm>
+                      <a:off x="0" y="0"/>
+                      <a:ext cx="5274310" cy="3106593"/>
+                    </a:xfrm>
+                    <a:prstGeom prst="rect">
+                      <a:avLst/>
+                    </a:prstGeom>
+                  </pic:spPr>
+                </pic:pic>
+              </a:graphicData>
+            </a:graphic>
+          </wp:inline>
+        </w:drawing>
+      </w:r>
+    </w:p>
+    <w:p>
+      <w:pPr>
+        <w:rPr>
+          <w:rFonts w:hint="eastAsia"/>
+        </w:rPr>
+      </w:pPr>
+      <w:r>
+        <w:rPr>
+          <w:rFonts w:hint="eastAsia"/>
+        </w:rPr>
+        <w:t>【</w:t>
+      </w:r>
+      <w:r>
+        <w:rPr>
+          <w:rFonts w:hint="eastAsia"/>
+        </w:rPr>
+        <w:t>visitor</w:t>
+      </w:r>
+      <w:r>
+        <w:rPr>
+          <w:rFonts w:hint="eastAsia"/>
+        </w:rPr>
+        <w:t>欲擒故纵】</w:t>
+      </w:r>
+    </w:p>
+    <w:p>
+      <w:pPr>
+        <w:rPr>
+          <w:rFonts w:hint="eastAsia"/>
+        </w:rPr>
+      </w:pPr>
+    </w:p>
+    <w:p>
+      <w:pPr>
+        <w:rPr>
+          <w:rFonts w:hint="eastAsia"/>
+        </w:rPr>
+      </w:pPr>
+    </w:p>
+    <w:p>
+      <w:pPr>
+        <w:rPr>
+          <w:rFonts w:hint="eastAsia"/>
+        </w:rPr>
+      </w:pPr>
+      <w:r>
+        <w:rPr>
+          <w:rFonts w:hint="eastAsia"/>
+        </w:rPr>
+        <w:t>会发现</w:t>
+      </w:r>
+      <w:r>
+        <w:rPr>
+          <w:rFonts w:hint="eastAsia"/>
+        </w:rPr>
+        <w:t xml:space="preserve">  </w:t>
+      </w:r>
+      <w:r>
+        <w:rPr>
+          <w:rFonts w:hint="eastAsia"/>
+        </w:rPr>
+        <w:t>可以在不改动原始对象结构</w:t>
+      </w:r>
+      <w:r>
+        <w:rPr>
+          <w:rFonts w:hint="eastAsia"/>
+        </w:rPr>
+        <w:t xml:space="preserve"> element A  </w:t>
+      </w:r>
+      <w:r>
+        <w:t>element</w:t>
+      </w:r>
+      <w:r>
+        <w:rPr>
+          <w:rFonts w:hint="eastAsia"/>
+        </w:rPr>
+        <w:t xml:space="preserve"> B</w:t>
+      </w:r>
+      <w:r>
+        <w:rPr>
+          <w:rFonts w:hint="eastAsia"/>
+        </w:rPr>
+        <w:t>什么都不改变的就是</w:t>
+      </w:r>
+      <w:r>
+        <w:rPr>
+          <w:rFonts w:hint="eastAsia"/>
+        </w:rPr>
+        <w:t xml:space="preserve"> </w:t>
+      </w:r>
+      <w:r>
+        <w:rPr>
+          <w:rFonts w:hint="eastAsia"/>
+        </w:rPr>
+        <w:t>在</w:t>
+      </w:r>
+      <w:r>
+        <w:rPr>
+          <w:rFonts w:hint="eastAsia"/>
+        </w:rPr>
+        <w:t>visitor</w:t>
+      </w:r>
+      <w:r>
+        <w:rPr>
+          <w:rFonts w:hint="eastAsia"/>
+        </w:rPr>
+        <w:t>中增加了新的功能</w:t>
+      </w:r>
+      <w:r>
+        <w:rPr>
+          <w:rFonts w:hint="eastAsia"/>
+        </w:rPr>
+        <w:t xml:space="preserve"> </w:t>
+      </w:r>
+    </w:p>
+    <w:p>
+      <w:pPr>
+        <w:rPr>
+          <w:rFonts w:hint="eastAsia"/>
+        </w:rPr>
+      </w:pPr>
+      <w:r>
+        <w:t>V</w:t>
+      </w:r>
+      <w:r>
+        <w:rPr>
+          <w:rFonts w:hint="eastAsia"/>
+        </w:rPr>
+        <w:t>isitor</w:t>
+      </w:r>
+      <w:r>
+        <w:rPr>
+          <w:rFonts w:hint="eastAsia"/>
+        </w:rPr>
+        <w:t>中的方法</w:t>
+      </w:r>
+      <w:r>
+        <w:rPr>
+          <w:noProof/>
+        </w:rPr>
+        <w:drawing>
+          <wp:inline distT="0" distB="0" distL="0" distR="0" wp14:anchorId="565928BE" wp14:editId="357CDDB6">
+            <wp:extent cx="3476191" cy="638095"/>
+            <wp:effectExtent l="0" t="0" r="0" b="0"/>
+            <wp:docPr id="29" name="图片 29"/>
+            <wp:cNvGraphicFramePr>
+              <a:graphicFrameLocks xmlns:a="http://schemas.openxmlformats.org/drawingml/2006/main" noChangeAspect="1"/>
+            </wp:cNvGraphicFramePr>
+            <a:graphic xmlns:a="http://schemas.openxmlformats.org/drawingml/2006/main">
+              <a:graphicData uri="http://schemas.openxmlformats.org/drawingml/2006/picture">
+                <pic:pic xmlns:pic="http://schemas.openxmlformats.org/drawingml/2006/picture">
+                  <pic:nvPicPr>
+                    <pic:cNvPr id="0" name=""/>
+                    <pic:cNvPicPr/>
+                  </pic:nvPicPr>
+                  <pic:blipFill>
+                    <a:blip r:embed="rId33"/>
+                    <a:stretch>
+                      <a:fillRect/>
+                    </a:stretch>
+                  </pic:blipFill>
+                  <pic:spPr>
+                    <a:xfrm>
+                      <a:off x="0" y="0"/>
+                      <a:ext cx="3476191" cy="638095"/>
+                    </a:xfrm>
+                    <a:prstGeom prst="rect">
+                      <a:avLst/>
+                    </a:prstGeom>
+                  </pic:spPr>
+                </pic:pic>
+              </a:graphicData>
+            </a:graphic>
+          </wp:inline>
+        </w:drawing>
+      </w:r>
+      <w:r>
+        <w:rPr>
+          <w:rFonts w:hint="eastAsia"/>
+        </w:rPr>
+        <w:t xml:space="preserve"> </w:t>
+      </w:r>
+      <w:r>
+        <w:rPr>
+          <w:rFonts w:hint="eastAsia"/>
+        </w:rPr>
+        <w:t>这个在</w:t>
+      </w:r>
+      <w:r>
+        <w:rPr>
+          <w:rFonts w:hint="eastAsia"/>
+        </w:rPr>
+        <w:t>visitor</w:t>
+      </w:r>
+      <w:r>
+        <w:rPr>
+          <w:rFonts w:hint="eastAsia"/>
+        </w:rPr>
+        <w:t>中打印的这句话</w:t>
+      </w:r>
+      <w:r>
+        <w:rPr>
+          <w:rFonts w:hint="eastAsia"/>
+        </w:rPr>
+        <w:t xml:space="preserve"> </w:t>
+      </w:r>
+      <w:r>
+        <w:rPr>
+          <w:rFonts w:hint="eastAsia"/>
+        </w:rPr>
+        <w:t>就是增加的新的功能</w:t>
+      </w:r>
+    </w:p>
+    <w:p>
+      <w:pPr>
+        <w:rPr>
+          <w:rFonts w:hint="eastAsia"/>
+        </w:rPr>
+      </w:pPr>
+    </w:p>
+    <w:p>
+      <w:pPr>
+        <w:rPr>
+          <w:rFonts w:hint="eastAsia"/>
+        </w:rPr>
+      </w:pPr>
+    </w:p>
+    <w:p>
+      <w:pPr>
+        <w:pBdr>
+          <w:bottom w:val="double" w:sz="6" w:space="1" w:color="auto"/>
+        </w:pBdr>
+        <w:rPr>
+          <w:rFonts w:hint="eastAsia"/>
+        </w:rPr>
+      </w:pPr>
+      <w:r>
+        <w:rPr>
+          <w:rFonts w:hint="eastAsia"/>
+        </w:rPr>
+        <w:t>下一次</w:t>
+      </w:r>
+      <w:r>
+        <w:rPr>
+          <w:rFonts w:hint="eastAsia"/>
+        </w:rPr>
+        <w:t xml:space="preserve"> </w:t>
+      </w:r>
+      <w:r>
+        <w:rPr>
+          <w:rFonts w:hint="eastAsia"/>
+        </w:rPr>
+        <w:t>我想给</w:t>
+      </w:r>
+      <w:r>
+        <w:rPr>
+          <w:rFonts w:hint="eastAsia"/>
+        </w:rPr>
+        <w:t>elementA</w:t>
+      </w:r>
+      <w:r>
+        <w:rPr>
+          <w:rFonts w:hint="eastAsia"/>
+        </w:rPr>
+        <w:t>增加一个别的功能</w:t>
+      </w:r>
+      <w:r>
+        <w:rPr>
+          <w:rFonts w:hint="eastAsia"/>
+        </w:rPr>
+        <w:t xml:space="preserve">  </w:t>
+      </w:r>
+      <w:r>
+        <w:rPr>
+          <w:rFonts w:hint="eastAsia"/>
+        </w:rPr>
+        <w:t>创建新的</w:t>
+      </w:r>
+      <w:r>
+        <w:rPr>
+          <w:rFonts w:hint="eastAsia"/>
+        </w:rPr>
+        <w:t xml:space="preserve">visitor3  </w:t>
+      </w:r>
+      <w:r>
+        <w:rPr>
+          <w:rFonts w:hint="eastAsia"/>
+        </w:rPr>
+        <w:t>传递个</w:t>
+      </w:r>
+      <w:r>
+        <w:rPr>
+          <w:rFonts w:hint="eastAsia"/>
+        </w:rPr>
+        <w:t>ObjectStructure</w:t>
+      </w:r>
+      <w:r>
+        <w:rPr>
+          <w:rFonts w:hint="eastAsia"/>
+        </w:rPr>
+        <w:t>之后</w:t>
+      </w:r>
+      <w:r>
+        <w:rPr>
+          <w:rFonts w:hint="eastAsia"/>
+        </w:rPr>
+        <w:t xml:space="preserve">  ConcreteElementA</w:t>
+      </w:r>
+      <w:r>
+        <w:rPr>
+          <w:rFonts w:hint="eastAsia"/>
+        </w:rPr>
+        <w:t>什么都不需要改变</w:t>
+      </w:r>
+      <w:r>
+        <w:rPr>
+          <w:rFonts w:hint="eastAsia"/>
+        </w:rPr>
+        <w:t xml:space="preserve">  </w:t>
+      </w:r>
+      <w:r>
+        <w:rPr>
+          <w:rFonts w:hint="eastAsia"/>
+        </w:rPr>
+        <w:t>就有了</w:t>
+      </w:r>
+      <w:r>
+        <w:rPr>
+          <w:rFonts w:hint="eastAsia"/>
+        </w:rPr>
+        <w:t>visitor3</w:t>
+      </w:r>
+      <w:r>
+        <w:rPr>
+          <w:rFonts w:hint="eastAsia"/>
+        </w:rPr>
+        <w:t>新为自己增加的功能</w:t>
+      </w:r>
+    </w:p>
+    <w:p>
+      <w:pPr>
+        <w:rPr>
+          <w:rFonts w:hint="eastAsia"/>
+        </w:rPr>
+      </w:pPr>
+      <w:r>
+        <w:rPr>
+          <w:rFonts w:hint="eastAsia"/>
+        </w:rPr>
+        <w:t>看看实际的开发中</w:t>
+      </w:r>
+      <w:r>
+        <w:rPr>
+          <w:rFonts w:hint="eastAsia"/>
+        </w:rPr>
+        <w:t xml:space="preserve"> </w:t>
+      </w:r>
+      <w:r>
+        <w:rPr>
+          <w:rFonts w:hint="eastAsia"/>
+        </w:rPr>
+        <w:t>如何应用访问者模式</w:t>
+      </w:r>
+      <w:r>
+        <w:rPr>
+          <w:rFonts w:hint="eastAsia"/>
+        </w:rPr>
+        <w:t xml:space="preserve"> </w:t>
+      </w:r>
+    </w:p>
+    <w:p>
+      <w:pPr>
+        <w:rPr>
+          <w:rFonts w:hint="eastAsia"/>
+        </w:rPr>
+      </w:pPr>
+      <w:r>
+        <w:rPr>
+          <w:rFonts w:hint="eastAsia"/>
+        </w:rPr>
+        <w:t>扩展客户管理的功能</w:t>
+      </w:r>
+      <w:r>
+        <w:rPr>
+          <w:rFonts w:hint="eastAsia"/>
+        </w:rPr>
+        <w:t xml:space="preserve"> </w:t>
+      </w:r>
+    </w:p>
+    <w:p>
+      <w:pPr>
+        <w:rPr>
+          <w:rFonts w:hint="eastAsia"/>
+        </w:rPr>
+      </w:pPr>
+      <w:r>
+        <w:rPr>
+          <w:rFonts w:hint="eastAsia"/>
+        </w:rPr>
+        <w:t>【访问者</w:t>
+      </w:r>
+      <w:r>
+        <w:rPr>
+          <w:rFonts w:hint="eastAsia"/>
+        </w:rPr>
+        <w:t xml:space="preserve">  </w:t>
+      </w:r>
+      <w:r>
+        <w:rPr>
+          <w:rFonts w:hint="eastAsia"/>
+        </w:rPr>
+        <w:t>也就是拜访别人的人</w:t>
+      </w:r>
+      <w:r>
+        <w:rPr>
+          <w:rFonts w:hint="eastAsia"/>
+        </w:rPr>
+        <w:t xml:space="preserve">  </w:t>
+      </w:r>
+      <w:r>
+        <w:rPr>
+          <w:rFonts w:hint="eastAsia"/>
+        </w:rPr>
+        <w:t>能空手去拜访么？</w:t>
+      </w:r>
+      <w:r>
+        <w:rPr>
+          <w:rFonts w:hint="eastAsia"/>
+        </w:rPr>
+        <w:t xml:space="preserve"> </w:t>
+      </w:r>
+      <w:r>
+        <w:rPr>
+          <w:rFonts w:hint="eastAsia"/>
+        </w:rPr>
+        <w:t>是不是应该拿点什么东西去？</w:t>
+      </w:r>
+      <w:r>
+        <w:rPr>
+          <w:rFonts w:hint="eastAsia"/>
+        </w:rPr>
+        <w:t xml:space="preserve"> </w:t>
+      </w:r>
+      <w:r>
+        <w:rPr>
+          <w:rFonts w:hint="eastAsia"/>
+        </w:rPr>
+        <w:t>拿什么去呢？是不是根据</w:t>
       </w:r>
       <w:bookmarkStart w:id="0" w:name="_GoBack"/>
       <w:bookmarkEnd w:id="0"/>
@@ -801,20 +3626,7 @@
         </w:rPr>
       </w:pPr>
     </w:p>
-    <w:p>
-      <w:pPr>
-        <w:rPr>
-          <w:rFonts w:hint="eastAsia"/>
-        </w:rPr>
-      </w:pPr>
-    </w:p>
-    <w:p>
-      <w:pPr>
-        <w:rPr>
-          <w:rFonts w:hint="eastAsia"/>
-        </w:rPr>
-      </w:pPr>
-    </w:p>
+    <w:p/>
     <w:sectPr>
       <w:pgSz w:w="11906" w:h="16838"/>
       <w:pgMar w:top="1440" w:right="1800" w:bottom="1440" w:left="1800" w:header="851" w:footer="992" w:gutter="0"/>
